--- a/Gestión de Recursos Humanos/Proceso - Rendición de Gastos de Viaje.docx
+++ b/Gestión de Recursos Humanos/Proceso - Rendición de Gastos de Viaje.docx
@@ -59,8 +59,15 @@
       <w:r>
         <w:t xml:space="preserve">presente macroproceso describe </w:t>
       </w:r>
+      <w:r>
+        <w:t>las labores realizadas por el Empleado del Departamento para rendir los gastos realizados durante el viaje.</w:t>
+      </w:r>
     </w:p>
-    <w:p/>
+    <w:p>
+      <w:pPr>
+        <w:jc w:val="both"/>
+      </w:pPr>
+    </w:p>
     <w:tbl>
       <w:tblPr>
         <w:tblW w:w="0" w:type="auto"/>
@@ -76,9 +83,9 @@
       </w:tblPr>
       <w:tblGrid>
         <w:gridCol w:w="2323"/>
-        <w:gridCol w:w="2146"/>
-        <w:gridCol w:w="2141"/>
-        <w:gridCol w:w="2110"/>
+        <w:gridCol w:w="2170"/>
+        <w:gridCol w:w="2132"/>
+        <w:gridCol w:w="2095"/>
       </w:tblGrid>
       <w:tr>
         <w:trPr>
@@ -150,7 +157,7 @@
       <w:tr>
         <w:tc>
           <w:tcPr>
-            <w:tcW w:w="2227" w:type="dxa"/>
+            <w:tcW w:w="2323" w:type="dxa"/>
             <w:shd w:val="clear" w:color="auto" w:fill="BFBFBF"/>
             <w:vAlign w:val="center"/>
           </w:tcPr>
@@ -171,7 +178,7 @@
         </w:tc>
         <w:tc>
           <w:tcPr>
-            <w:tcW w:w="6493" w:type="dxa"/>
+            <w:tcW w:w="6397" w:type="dxa"/>
             <w:gridSpan w:val="3"/>
           </w:tcPr>
           <w:p>
@@ -195,13 +202,22 @@
             <w:pPr>
               <w:jc w:val="both"/>
             </w:pPr>
+            <w:r>
+              <w:rPr>
+                <w:b/>
+              </w:rPr>
+              <w:t>OSE 3:</w:t>
+            </w:r>
+            <w:r>
+              <w:t xml:space="preserve"> Lograr una educación técnica cualificada acorde con las necesidades del mercado laboral, conducente al desarrollo local, regional y nacional.</w:t>
+            </w:r>
           </w:p>
         </w:tc>
       </w:tr>
       <w:tr>
         <w:tc>
           <w:tcPr>
-            <w:tcW w:w="2227" w:type="dxa"/>
+            <w:tcW w:w="2323" w:type="dxa"/>
             <w:shd w:val="clear" w:color="auto" w:fill="BFBFBF"/>
             <w:vAlign w:val="center"/>
           </w:tcPr>
@@ -222,17 +238,20 @@
         </w:tc>
         <w:tc>
           <w:tcPr>
-            <w:tcW w:w="2193" w:type="dxa"/>
-          </w:tcPr>
-          <w:p>
-            <w:pPr>
-              <w:jc w:val="both"/>
-            </w:pPr>
-          </w:p>
-        </w:tc>
-        <w:tc>
-          <w:tcPr>
-            <w:tcW w:w="2159" w:type="dxa"/>
+            <w:tcW w:w="2170" w:type="dxa"/>
+          </w:tcPr>
+          <w:p>
+            <w:pPr>
+              <w:jc w:val="both"/>
+            </w:pPr>
+            <w:r>
+              <w:t>Empleado del Departamento</w:t>
+            </w:r>
+          </w:p>
+        </w:tc>
+        <w:tc>
+          <w:tcPr>
+            <w:tcW w:w="2132" w:type="dxa"/>
             <w:shd w:val="clear" w:color="auto" w:fill="D9D9D9"/>
             <w:vAlign w:val="center"/>
           </w:tcPr>
@@ -253,7 +272,7 @@
         </w:tc>
         <w:tc>
           <w:tcPr>
-            <w:tcW w:w="2141" w:type="dxa"/>
+            <w:tcW w:w="2095" w:type="dxa"/>
           </w:tcPr>
           <w:p>
             <w:pPr>
@@ -268,7 +287,7 @@
       <w:tr>
         <w:tc>
           <w:tcPr>
-            <w:tcW w:w="2227" w:type="dxa"/>
+            <w:tcW w:w="2323" w:type="dxa"/>
             <w:shd w:val="clear" w:color="auto" w:fill="BFBFBF"/>
             <w:vAlign w:val="center"/>
           </w:tcPr>
@@ -289,20 +308,47 @@
         </w:tc>
         <w:tc>
           <w:tcPr>
-            <w:tcW w:w="6493" w:type="dxa"/>
+            <w:tcW w:w="6397" w:type="dxa"/>
             <w:gridSpan w:val="3"/>
           </w:tcPr>
           <w:p>
             <w:pPr>
               <w:jc w:val="both"/>
             </w:pPr>
+            <w:r>
+              <w:t>Empleado del Departamento</w:t>
+            </w:r>
+          </w:p>
+          <w:p>
+            <w:pPr>
+              <w:jc w:val="both"/>
+            </w:pPr>
+            <w:r>
+              <w:t>Jefe del Departamento</w:t>
+            </w:r>
+          </w:p>
+          <w:p>
+            <w:pPr>
+              <w:jc w:val="both"/>
+            </w:pPr>
+            <w:r>
+              <w:t>Administrador</w:t>
+            </w:r>
+          </w:p>
+          <w:p>
+            <w:pPr>
+              <w:jc w:val="both"/>
+            </w:pPr>
+            <w:r>
+              <w:t>Contador</w:t>
+            </w:r>
           </w:p>
         </w:tc>
       </w:tr>
       <w:tr>
         <w:tc>
           <w:tcPr>
-            <w:tcW w:w="2227" w:type="dxa"/>
+            <w:tcW w:w="2323" w:type="dxa"/>
             <w:shd w:val="clear" w:color="auto" w:fill="BFBFBF"/>
             <w:vAlign w:val="center"/>
           </w:tcPr>
@@ -323,7 +369,7 @@
         </w:tc>
         <w:tc>
           <w:tcPr>
-            <w:tcW w:w="2193" w:type="dxa"/>
+            <w:tcW w:w="2170" w:type="dxa"/>
           </w:tcPr>
           <w:p>
             <w:pPr>
@@ -332,11 +378,17 @@
                 <w:bCs/>
               </w:rPr>
             </w:pPr>
-          </w:p>
-        </w:tc>
-        <w:tc>
-          <w:tcPr>
-            <w:tcW w:w="2159" w:type="dxa"/>
+            <w:r>
+              <w:rPr>
+                <w:bCs/>
+              </w:rPr>
+              <w:t>Empleado del Departamento</w:t>
+            </w:r>
+          </w:p>
+        </w:tc>
+        <w:tc>
+          <w:tcPr>
+            <w:tcW w:w="2132" w:type="dxa"/>
             <w:shd w:val="clear" w:color="auto" w:fill="D9D9D9"/>
             <w:vAlign w:val="center"/>
           </w:tcPr>
@@ -359,7 +411,7 @@
         </w:tc>
         <w:tc>
           <w:tcPr>
-            <w:tcW w:w="2141" w:type="dxa"/>
+            <w:tcW w:w="2095" w:type="dxa"/>
           </w:tcPr>
           <w:p>
             <w:pPr>
@@ -380,7 +432,7 @@
       <w:tr>
         <w:tc>
           <w:tcPr>
-            <w:tcW w:w="2227" w:type="dxa"/>
+            <w:tcW w:w="2323" w:type="dxa"/>
             <w:shd w:val="clear" w:color="auto" w:fill="BFBFBF"/>
             <w:vAlign w:val="center"/>
           </w:tcPr>
@@ -401,20 +453,26 @@
         </w:tc>
         <w:tc>
           <w:tcPr>
-            <w:tcW w:w="6493" w:type="dxa"/>
+            <w:tcW w:w="6397" w:type="dxa"/>
             <w:gridSpan w:val="3"/>
           </w:tcPr>
           <w:p>
             <w:pPr>
               <w:jc w:val="both"/>
             </w:pPr>
+            <w:r>
+              <w:t xml:space="preserve">El presente proceso se encuentra en torno al esfuerzo realizado por el </w:t>
+            </w:r>
+            <w:r>
+              <w:t>empleado del Departamento para realizar la rendición de los gastos del viaje realizado.</w:t>
+            </w:r>
           </w:p>
         </w:tc>
       </w:tr>
       <w:tr>
         <w:tc>
           <w:tcPr>
-            <w:tcW w:w="2227" w:type="dxa"/>
+            <w:tcW w:w="2323" w:type="dxa"/>
             <w:shd w:val="clear" w:color="auto" w:fill="BFBFBF"/>
             <w:vAlign w:val="center"/>
           </w:tcPr>
@@ -435,13 +493,18 @@
         </w:tc>
         <w:tc>
           <w:tcPr>
-            <w:tcW w:w="6493" w:type="dxa"/>
+            <w:tcW w:w="6397" w:type="dxa"/>
             <w:gridSpan w:val="3"/>
             <w:vAlign w:val="center"/>
           </w:tcPr>
           <w:p>
             <w:pPr>
+              <w:pStyle w:val="Prrafodelista"/>
               <w:keepNext/>
+              <w:numPr>
+                <w:ilvl w:val="0"/>
+                <w:numId w:val="6"/>
+              </w:numPr>
               <w:autoSpaceDE w:val="0"/>
               <w:autoSpaceDN w:val="0"/>
               <w:adjustRightInd w:val="0"/>
@@ -450,13 +513,146 @@
                 <w:bCs/>
               </w:rPr>
             </w:pPr>
+            <w:r>
+              <w:rPr>
+                <w:bCs/>
+              </w:rPr>
+              <w:t>Luego de realizar el viaje, el empleado del Departamento tiene hasta ocho días para realizar la rendición de todos los gastos realizados durante el viaje.</w:t>
+            </w:r>
+          </w:p>
+          <w:p>
+            <w:pPr>
+              <w:pStyle w:val="Prrafodelista"/>
+              <w:keepNext/>
+              <w:numPr>
+                <w:ilvl w:val="0"/>
+                <w:numId w:val="6"/>
+              </w:numPr>
+              <w:autoSpaceDE w:val="0"/>
+              <w:autoSpaceDN w:val="0"/>
+              <w:adjustRightInd w:val="0"/>
+              <w:jc w:val="both"/>
+              <w:rPr>
+                <w:bCs/>
+              </w:rPr>
+            </w:pPr>
+            <w:r>
+              <w:rPr>
+                <w:bCs/>
+              </w:rPr>
+              <w:t>El empleado del Departamento elabora el documento de “Rendición de Gastos de Viaje” y adjunta, los justificantes de los gastos.</w:t>
+            </w:r>
+          </w:p>
+          <w:p>
+            <w:pPr>
+              <w:pStyle w:val="Prrafodelista"/>
+              <w:keepNext/>
+              <w:numPr>
+                <w:ilvl w:val="0"/>
+                <w:numId w:val="6"/>
+              </w:numPr>
+              <w:autoSpaceDE w:val="0"/>
+              <w:autoSpaceDN w:val="0"/>
+              <w:adjustRightInd w:val="0"/>
+              <w:jc w:val="both"/>
+              <w:rPr>
+                <w:bCs/>
+              </w:rPr>
+            </w:pPr>
+            <w:r>
+              <w:rPr>
+                <w:bCs/>
+              </w:rPr>
+              <w:t xml:space="preserve">Para los gastos sin justificantes, </w:t>
+            </w:r>
+            <w:r>
+              <w:rPr>
+                <w:bCs/>
+              </w:rPr>
+              <w:t>el empleado del Departamento elabora una Declaración Jurada de Gastos.</w:t>
+            </w:r>
+          </w:p>
+          <w:p>
+            <w:pPr>
+              <w:pStyle w:val="Prrafodelista"/>
+              <w:keepNext/>
+              <w:numPr>
+                <w:ilvl w:val="0"/>
+                <w:numId w:val="6"/>
+              </w:numPr>
+              <w:autoSpaceDE w:val="0"/>
+              <w:autoSpaceDN w:val="0"/>
+              <w:adjustRightInd w:val="0"/>
+              <w:jc w:val="both"/>
+              <w:rPr>
+                <w:bCs/>
+              </w:rPr>
+            </w:pPr>
+            <w:r>
+              <w:rPr>
+                <w:bCs/>
+              </w:rPr>
+              <w:t xml:space="preserve"> </w:t>
+            </w:r>
+            <w:r>
+              <w:rPr>
+                <w:bCs/>
+              </w:rPr>
+              <w:t>Luego de elaborar los documentos, el empleado del Departamento solicita el VoBo de su jefe correspondiente.</w:t>
+            </w:r>
+          </w:p>
+          <w:p>
+            <w:pPr>
+              <w:pStyle w:val="Prrafodelista"/>
+              <w:keepNext/>
+              <w:numPr>
+                <w:ilvl w:val="0"/>
+                <w:numId w:val="6"/>
+              </w:numPr>
+              <w:autoSpaceDE w:val="0"/>
+              <w:autoSpaceDN w:val="0"/>
+              <w:adjustRightInd w:val="0"/>
+              <w:jc w:val="both"/>
+              <w:rPr>
+                <w:bCs/>
+              </w:rPr>
+            </w:pPr>
+            <w:r>
+              <w:rPr>
+                <w:bCs/>
+              </w:rPr>
+              <w:t>El Jefe del Departamento revisa los documentos. En caso de encontrar errores, solicita al empleado la corrección de los documentos. En caso contrario, entrega la documentación al Administrador.</w:t>
+            </w:r>
+          </w:p>
+          <w:p>
+            <w:pPr>
+              <w:pStyle w:val="Prrafodelista"/>
+              <w:keepNext/>
+              <w:numPr>
+                <w:ilvl w:val="0"/>
+                <w:numId w:val="6"/>
+              </w:numPr>
+              <w:autoSpaceDE w:val="0"/>
+              <w:autoSpaceDN w:val="0"/>
+              <w:adjustRightInd w:val="0"/>
+              <w:jc w:val="both"/>
+              <w:rPr>
+                <w:bCs/>
+              </w:rPr>
+            </w:pPr>
+            <w:r>
+              <w:rPr>
+                <w:bCs/>
+              </w:rPr>
+              <w:t>El Administrador revisa los documentos. En caso no estén conformes, solicita la subsanación correspondiente dentro de los 3 días útiles. En caso contrario, el Contador registra y contabiliza los documentos.</w:t>
+            </w:r>
           </w:p>
         </w:tc>
       </w:tr>
       <w:tr>
         <w:tc>
           <w:tcPr>
-            <w:tcW w:w="2227" w:type="dxa"/>
+            <w:tcW w:w="2323" w:type="dxa"/>
             <w:shd w:val="clear" w:color="auto" w:fill="BFBFBF"/>
             <w:vAlign w:val="center"/>
           </w:tcPr>
@@ -477,7 +673,7 @@
         </w:tc>
         <w:tc>
           <w:tcPr>
-            <w:tcW w:w="6493" w:type="dxa"/>
+            <w:tcW w:w="6397" w:type="dxa"/>
             <w:gridSpan w:val="3"/>
             <w:vAlign w:val="center"/>
           </w:tcPr>
@@ -532,9 +728,9 @@
         <w:lastRenderedPageBreak/>
         <w:drawing>
           <wp:inline distT="0" distB="0" distL="0" distR="0">
-            <wp:extent cx="6172200" cy="5370705"/>
-            <wp:effectExtent l="0" t="0" r="0" b="1905"/>
-            <wp:docPr id="2" name="Imagen 2" descr="D:\Documents and Settings\Jose\Escritorio\Proyecto Fe y Alegria\Gestión de Recursos Humanos\PROCESO 2 - Rendición de Gastos de Viaje.png"/>
+            <wp:extent cx="6423516" cy="5401756"/>
+            <wp:effectExtent l="0" t="0" r="0" b="8890"/>
+            <wp:docPr id="8" name="Imagen 8" descr="D:\Documents and Settings\Jose\Escritorio\Proyecto Fe y Alegria\Gestión de Recursos Humanos\PROCESO 2 - Rendición de Gastos de Viaje.png"/>
             <wp:cNvGraphicFramePr>
               <a:graphicFrameLocks xmlns:a="http://schemas.openxmlformats.org/drawingml/2006/main" noChangeAspect="1"/>
             </wp:cNvGraphicFramePr>
@@ -542,7 +738,7 @@
               <a:graphicData uri="http://schemas.openxmlformats.org/drawingml/2006/picture">
                 <pic:pic xmlns:pic="http://schemas.openxmlformats.org/drawingml/2006/picture">
                   <pic:nvPicPr>
-                    <pic:cNvPr id="0" name="Picture 1" descr="D:\Documents and Settings\Jose\Escritorio\Proyecto Fe y Alegria\Gestión de Recursos Humanos\PROCESO 2 - Rendición de Gastos de Viaje.png"/>
+                    <pic:cNvPr id="0" name="Picture 7" descr="D:\Documents and Settings\Jose\Escritorio\Proyecto Fe y Alegria\Gestión de Recursos Humanos\PROCESO 2 - Rendición de Gastos de Viaje.png"/>
                     <pic:cNvPicPr>
                       <a:picLocks noChangeAspect="1" noChangeArrowheads="1"/>
                     </pic:cNvPicPr>
@@ -563,7 +759,7 @@
                   <pic:spPr bwMode="auto">
                     <a:xfrm>
                       <a:off x="0" y="0"/>
-                      <a:ext cx="6178471" cy="5376162"/>
+                      <a:ext cx="6430846" cy="5407920"/>
                     </a:xfrm>
                     <a:prstGeom prst="rect">
                       <a:avLst/>
@@ -889,40 +1085,6 @@
           </w:tcPr>
           <w:p>
             <w:pPr>
-              <w:jc w:val="both"/>
-              <w:rPr>
-                <w:sz w:val="18"/>
-                <w:szCs w:val="18"/>
-                <w:lang w:val="es-PE" w:eastAsia="es-PE"/>
-              </w:rPr>
-            </w:pPr>
-          </w:p>
-        </w:tc>
-        <w:tc>
-          <w:tcPr>
-            <w:tcW w:w="595" w:type="pct"/>
-            <w:shd w:val="clear" w:color="auto" w:fill="C0C0C0"/>
-            <w:vAlign w:val="center"/>
-          </w:tcPr>
-          <w:p>
-            <w:pPr>
-              <w:jc w:val="center"/>
-              <w:rPr>
-                <w:sz w:val="18"/>
-                <w:szCs w:val="18"/>
-                <w:lang w:val="es-PE" w:eastAsia="es-PE"/>
-              </w:rPr>
-            </w:pPr>
-          </w:p>
-        </w:tc>
-        <w:tc>
-          <w:tcPr>
-            <w:tcW w:w="540" w:type="pct"/>
-            <w:shd w:val="clear" w:color="auto" w:fill="C0C0C0"/>
-            <w:vAlign w:val="center"/>
-          </w:tcPr>
-          <w:p>
-            <w:pPr>
               <w:pStyle w:val="Prrafodelista"/>
               <w:numPr>
                 <w:ilvl w:val="0"/>
@@ -936,128 +1098,45 @@
                 <w:lang w:val="es-PE" w:eastAsia="es-PE"/>
               </w:rPr>
             </w:pPr>
-          </w:p>
-        </w:tc>
-        <w:tc>
-          <w:tcPr>
-            <w:tcW w:w="1041" w:type="pct"/>
+            <w:r>
+              <w:rPr>
+                <w:sz w:val="18"/>
+                <w:szCs w:val="18"/>
+                <w:lang w:val="es-PE" w:eastAsia="es-PE"/>
+              </w:rPr>
+              <w:t>Viaje realizado</w:t>
+            </w:r>
+          </w:p>
+        </w:tc>
+        <w:tc>
+          <w:tcPr>
+            <w:tcW w:w="595" w:type="pct"/>
             <w:shd w:val="clear" w:color="auto" w:fill="C0C0C0"/>
             <w:vAlign w:val="center"/>
           </w:tcPr>
           <w:p>
             <w:pPr>
-              <w:jc w:val="both"/>
-              <w:rPr>
-                <w:sz w:val="18"/>
-                <w:szCs w:val="18"/>
-                <w:lang w:val="es-PE" w:eastAsia="es-PE"/>
-              </w:rPr>
-            </w:pPr>
-          </w:p>
-        </w:tc>
-        <w:tc>
-          <w:tcPr>
-            <w:tcW w:w="698" w:type="pct"/>
+              <w:jc w:val="center"/>
+              <w:rPr>
+                <w:sz w:val="18"/>
+                <w:szCs w:val="18"/>
+                <w:lang w:val="es-PE" w:eastAsia="es-PE"/>
+              </w:rPr>
+            </w:pPr>
+            <w:r>
+              <w:rPr>
+                <w:sz w:val="18"/>
+                <w:szCs w:val="18"/>
+                <w:lang w:val="es-PE" w:eastAsia="es-PE"/>
+              </w:rPr>
+              <w:t>Necesidad de Rendir Gastos de Viaje</w:t>
+            </w:r>
+          </w:p>
+        </w:tc>
+        <w:tc>
+          <w:tcPr>
+            <w:tcW w:w="540" w:type="pct"/>
             <w:shd w:val="clear" w:color="auto" w:fill="C0C0C0"/>
-            <w:vAlign w:val="center"/>
-          </w:tcPr>
-          <w:p>
-            <w:pPr>
-              <w:jc w:val="center"/>
-              <w:rPr>
-                <w:sz w:val="18"/>
-                <w:szCs w:val="18"/>
-                <w:lang w:val="es-PE" w:eastAsia="es-PE"/>
-              </w:rPr>
-            </w:pPr>
-          </w:p>
-        </w:tc>
-        <w:tc>
-          <w:tcPr>
-            <w:tcW w:w="567" w:type="pct"/>
-            <w:shd w:val="clear" w:color="auto" w:fill="C0C0C0"/>
-            <w:vAlign w:val="center"/>
-          </w:tcPr>
-          <w:p>
-            <w:pPr>
-              <w:jc w:val="center"/>
-              <w:rPr>
-                <w:sz w:val="18"/>
-                <w:szCs w:val="18"/>
-                <w:lang w:val="es-PE" w:eastAsia="es-PE"/>
-              </w:rPr>
-            </w:pPr>
-            <w:r>
-              <w:rPr>
-                <w:sz w:val="18"/>
-                <w:szCs w:val="18"/>
-                <w:lang w:val="es-PE" w:eastAsia="es-PE"/>
-              </w:rPr>
-              <w:t>Manual</w:t>
-            </w:r>
-          </w:p>
-        </w:tc>
-        <w:tc>
-          <w:tcPr>
-            <w:tcW w:w="815" w:type="pct"/>
-            <w:shd w:val="clear" w:color="auto" w:fill="C0C0C0"/>
-            <w:vAlign w:val="center"/>
-          </w:tcPr>
-          <w:p>
-            <w:pPr>
-              <w:jc w:val="center"/>
-              <w:rPr>
-                <w:sz w:val="18"/>
-                <w:szCs w:val="18"/>
-                <w:lang w:val="es-PE" w:eastAsia="es-PE"/>
-              </w:rPr>
-            </w:pPr>
-            <w:r>
-              <w:rPr>
-                <w:sz w:val="18"/>
-                <w:szCs w:val="18"/>
-                <w:lang w:val="es-PE" w:eastAsia="es-PE"/>
-              </w:rPr>
-              <w:t>Gestión de Recursos Humanos</w:t>
-            </w:r>
-          </w:p>
-        </w:tc>
-      </w:tr>
-      <w:tr>
-        <w:trPr>
-          <w:trHeight w:val="548"/>
-        </w:trPr>
-        <w:tc>
-          <w:tcPr>
-            <w:tcW w:w="177" w:type="pct"/>
-            <w:vAlign w:val="center"/>
-          </w:tcPr>
-          <w:p>
-            <w:pPr>
-              <w:jc w:val="center"/>
-              <w:rPr>
-                <w:b/>
-                <w:bCs/>
-                <w:sz w:val="18"/>
-                <w:szCs w:val="18"/>
-                <w:lang w:val="es-PE" w:eastAsia="es-PE"/>
-              </w:rPr>
-            </w:pPr>
-            <w:r>
-              <w:rPr>
-                <w:b/>
-                <w:bCs/>
-                <w:sz w:val="18"/>
-                <w:szCs w:val="18"/>
-                <w:lang w:val="es-PE" w:eastAsia="es-PE"/>
-              </w:rPr>
-              <w:t>2.</w:t>
-            </w:r>
-          </w:p>
-        </w:tc>
-        <w:tc>
-          <w:tcPr>
-            <w:tcW w:w="567" w:type="pct"/>
             <w:vAlign w:val="center"/>
           </w:tcPr>
           <w:p>
@@ -1075,11 +1154,45 @@
                 <w:lang w:val="es-PE" w:eastAsia="es-PE"/>
               </w:rPr>
             </w:pPr>
-          </w:p>
-        </w:tc>
-        <w:tc>
-          <w:tcPr>
-            <w:tcW w:w="595" w:type="pct"/>
+            <w:r>
+              <w:rPr>
+                <w:sz w:val="18"/>
+                <w:szCs w:val="18"/>
+                <w:lang w:val="es-PE" w:eastAsia="es-PE"/>
+              </w:rPr>
+              <w:t>Necesidad de rendir gastos de viaje</w:t>
+            </w:r>
+          </w:p>
+        </w:tc>
+        <w:tc>
+          <w:tcPr>
+            <w:tcW w:w="1041" w:type="pct"/>
+            <w:shd w:val="clear" w:color="auto" w:fill="C0C0C0"/>
+            <w:vAlign w:val="center"/>
+          </w:tcPr>
+          <w:p>
+            <w:pPr>
+              <w:jc w:val="both"/>
+              <w:rPr>
+                <w:sz w:val="18"/>
+                <w:szCs w:val="18"/>
+                <w:lang w:val="es-PE" w:eastAsia="es-PE"/>
+              </w:rPr>
+            </w:pPr>
+            <w:r>
+              <w:rPr>
+                <w:sz w:val="18"/>
+                <w:szCs w:val="18"/>
+                <w:lang w:val="es-PE" w:eastAsia="es-PE"/>
+              </w:rPr>
+              <w:t>Luego de realizar el viaje, el Empleado del Departamento tiene que rendir los gastos realizados. Tiene hasta 8 días para realizar la rendición.</w:t>
+            </w:r>
+          </w:p>
+        </w:tc>
+        <w:tc>
+          <w:tcPr>
+            <w:tcW w:w="698" w:type="pct"/>
+            <w:shd w:val="clear" w:color="auto" w:fill="C0C0C0"/>
             <w:vAlign w:val="center"/>
           </w:tcPr>
           <w:p>
@@ -1091,11 +1204,102 @@
                 <w:lang w:val="es-PE" w:eastAsia="es-PE"/>
               </w:rPr>
             </w:pPr>
-          </w:p>
-        </w:tc>
-        <w:tc>
-          <w:tcPr>
-            <w:tcW w:w="540" w:type="pct"/>
+            <w:r>
+              <w:rPr>
+                <w:sz w:val="18"/>
+                <w:szCs w:val="18"/>
+                <w:lang w:val="es-PE" w:eastAsia="es-PE"/>
+              </w:rPr>
+              <w:t>Empleado del Departamento</w:t>
+            </w:r>
+          </w:p>
+        </w:tc>
+        <w:tc>
+          <w:tcPr>
+            <w:tcW w:w="567" w:type="pct"/>
+            <w:shd w:val="clear" w:color="auto" w:fill="C0C0C0"/>
+            <w:vAlign w:val="center"/>
+          </w:tcPr>
+          <w:p>
+            <w:pPr>
+              <w:jc w:val="center"/>
+              <w:rPr>
+                <w:sz w:val="18"/>
+                <w:szCs w:val="18"/>
+                <w:lang w:val="es-PE" w:eastAsia="es-PE"/>
+              </w:rPr>
+            </w:pPr>
+            <w:r>
+              <w:rPr>
+                <w:sz w:val="18"/>
+                <w:szCs w:val="18"/>
+                <w:lang w:val="es-PE" w:eastAsia="es-PE"/>
+              </w:rPr>
+              <w:t>Manual</w:t>
+            </w:r>
+          </w:p>
+        </w:tc>
+        <w:tc>
+          <w:tcPr>
+            <w:tcW w:w="815" w:type="pct"/>
+            <w:shd w:val="clear" w:color="auto" w:fill="C0C0C0"/>
+            <w:vAlign w:val="center"/>
+          </w:tcPr>
+          <w:p>
+            <w:pPr>
+              <w:jc w:val="center"/>
+              <w:rPr>
+                <w:sz w:val="18"/>
+                <w:szCs w:val="18"/>
+                <w:lang w:val="es-PE" w:eastAsia="es-PE"/>
+              </w:rPr>
+            </w:pPr>
+            <w:r>
+              <w:rPr>
+                <w:sz w:val="18"/>
+                <w:szCs w:val="18"/>
+                <w:lang w:val="es-PE" w:eastAsia="es-PE"/>
+              </w:rPr>
+              <w:t>Gestión de Recursos Humanos</w:t>
+            </w:r>
+          </w:p>
+        </w:tc>
+      </w:tr>
+      <w:tr>
+        <w:trPr>
+          <w:trHeight w:val="548"/>
+        </w:trPr>
+        <w:tc>
+          <w:tcPr>
+            <w:tcW w:w="177" w:type="pct"/>
+            <w:vAlign w:val="center"/>
+          </w:tcPr>
+          <w:p>
+            <w:pPr>
+              <w:jc w:val="center"/>
+              <w:rPr>
+                <w:b/>
+                <w:bCs/>
+                <w:sz w:val="18"/>
+                <w:szCs w:val="18"/>
+                <w:lang w:val="es-PE" w:eastAsia="es-PE"/>
+              </w:rPr>
+            </w:pPr>
+            <w:r>
+              <w:rPr>
+                <w:b/>
+                <w:bCs/>
+                <w:sz w:val="18"/>
+                <w:szCs w:val="18"/>
+                <w:lang w:val="es-PE" w:eastAsia="es-PE"/>
+              </w:rPr>
+              <w:t>2.</w:t>
+            </w:r>
+          </w:p>
+        </w:tc>
+        <w:tc>
+          <w:tcPr>
+            <w:tcW w:w="567" w:type="pct"/>
             <w:vAlign w:val="center"/>
           </w:tcPr>
           <w:p>
@@ -1113,128 +1317,15 @@
                 <w:lang w:val="es-PE" w:eastAsia="es-PE"/>
               </w:rPr>
             </w:pPr>
-          </w:p>
-        </w:tc>
-        <w:tc>
-          <w:tcPr>
-            <w:tcW w:w="1041" w:type="pct"/>
-            <w:vAlign w:val="center"/>
-          </w:tcPr>
-          <w:p>
-            <w:pPr>
-              <w:jc w:val="both"/>
-              <w:rPr>
-                <w:sz w:val="18"/>
-                <w:szCs w:val="18"/>
-                <w:lang w:val="es-PE" w:eastAsia="es-PE"/>
-              </w:rPr>
-            </w:pPr>
-          </w:p>
-        </w:tc>
-        <w:tc>
-          <w:tcPr>
-            <w:tcW w:w="698" w:type="pct"/>
-            <w:vAlign w:val="center"/>
-          </w:tcPr>
-          <w:p>
-            <w:pPr>
-              <w:jc w:val="center"/>
-              <w:rPr>
-                <w:sz w:val="18"/>
-                <w:szCs w:val="18"/>
-                <w:lang w:val="es-PE" w:eastAsia="es-PE"/>
-              </w:rPr>
-            </w:pPr>
-          </w:p>
-        </w:tc>
-        <w:tc>
-          <w:tcPr>
-            <w:tcW w:w="567" w:type="pct"/>
-            <w:vAlign w:val="center"/>
-          </w:tcPr>
-          <w:p>
-            <w:pPr>
-              <w:jc w:val="center"/>
-              <w:rPr>
-                <w:sz w:val="18"/>
-                <w:szCs w:val="18"/>
-                <w:lang w:val="es-PE" w:eastAsia="es-PE"/>
-              </w:rPr>
-            </w:pPr>
-            <w:r>
-              <w:rPr>
-                <w:sz w:val="18"/>
-                <w:szCs w:val="18"/>
-                <w:lang w:val="es-PE" w:eastAsia="es-PE"/>
-              </w:rPr>
-              <w:t>Manual</w:t>
-            </w:r>
-          </w:p>
-        </w:tc>
-        <w:tc>
-          <w:tcPr>
-            <w:tcW w:w="815" w:type="pct"/>
-            <w:vAlign w:val="center"/>
-          </w:tcPr>
-          <w:p>
-            <w:pPr>
-              <w:jc w:val="center"/>
-              <w:rPr>
-                <w:sz w:val="18"/>
-                <w:szCs w:val="18"/>
-                <w:lang w:val="es-PE" w:eastAsia="es-PE"/>
-              </w:rPr>
-            </w:pPr>
-            <w:r>
-              <w:rPr>
-                <w:sz w:val="18"/>
-                <w:szCs w:val="18"/>
-                <w:lang w:val="es-PE" w:eastAsia="es-PE"/>
-              </w:rPr>
-              <w:t>Gestión de Recursos Humanos</w:t>
-            </w:r>
-          </w:p>
-        </w:tc>
-      </w:tr>
-      <w:tr>
-        <w:trPr>
-          <w:trHeight w:val="483"/>
-        </w:trPr>
-        <w:tc>
-          <w:tcPr>
-            <w:tcW w:w="177" w:type="pct"/>
-            <w:shd w:val="clear" w:color="auto" w:fill="C0C0C0"/>
-            <w:vAlign w:val="center"/>
-          </w:tcPr>
-          <w:p>
-            <w:pPr>
-              <w:jc w:val="center"/>
-              <w:rPr>
-                <w:b/>
-                <w:bCs/>
-                <w:sz w:val="18"/>
-                <w:szCs w:val="18"/>
-                <w:lang w:val="es-PE" w:eastAsia="es-PE"/>
-              </w:rPr>
-            </w:pPr>
-            <w:r>
-              <w:rPr>
-                <w:b/>
-                <w:bCs/>
-                <w:sz w:val="18"/>
-                <w:szCs w:val="18"/>
-                <w:lang w:val="es-PE" w:eastAsia="es-PE"/>
-              </w:rPr>
-              <w:t>3.</w:t>
-            </w:r>
-          </w:p>
-        </w:tc>
-        <w:tc>
-          <w:tcPr>
-            <w:tcW w:w="567" w:type="pct"/>
-            <w:shd w:val="clear" w:color="auto" w:fill="C0C0C0"/>
-            <w:vAlign w:val="center"/>
-          </w:tcPr>
+            <w:r>
+              <w:rPr>
+                <w:sz w:val="18"/>
+                <w:szCs w:val="18"/>
+                <w:lang w:val="es-PE" w:eastAsia="es-PE"/>
+              </w:rPr>
+              <w:t>Necesidad de rendir gastos de viaje</w:t>
+            </w:r>
+          </w:p>
           <w:p>
             <w:pPr>
               <w:pStyle w:val="Prrafodelista"/>
@@ -1250,31 +1341,15 @@
                 <w:lang w:val="es-PE" w:eastAsia="es-PE"/>
               </w:rPr>
             </w:pPr>
-          </w:p>
-        </w:tc>
-        <w:tc>
-          <w:tcPr>
-            <w:tcW w:w="595" w:type="pct"/>
-            <w:shd w:val="clear" w:color="auto" w:fill="C0C0C0"/>
-            <w:vAlign w:val="center"/>
-          </w:tcPr>
-          <w:p>
-            <w:pPr>
-              <w:jc w:val="center"/>
-              <w:rPr>
-                <w:sz w:val="18"/>
-                <w:szCs w:val="18"/>
-                <w:lang w:val="es-PE" w:eastAsia="es-PE"/>
-              </w:rPr>
-            </w:pPr>
-          </w:p>
-        </w:tc>
-        <w:tc>
-          <w:tcPr>
-            <w:tcW w:w="540" w:type="pct"/>
-            <w:shd w:val="clear" w:color="auto" w:fill="C0C0C0"/>
-            <w:vAlign w:val="center"/>
-          </w:tcPr>
+            <w:r>
+              <w:rPr>
+                <w:sz w:val="18"/>
+                <w:szCs w:val="18"/>
+                <w:lang w:val="es-PE" w:eastAsia="es-PE"/>
+              </w:rPr>
+              <w:t>Rendición de Gastos de Viaje a modificar</w:t>
+            </w:r>
+          </w:p>
           <w:p>
             <w:pPr>
               <w:pStyle w:val="Prrafodelista"/>
@@ -1290,130 +1365,15 @@
                 <w:lang w:val="es-PE" w:eastAsia="es-PE"/>
               </w:rPr>
             </w:pPr>
-          </w:p>
-        </w:tc>
-        <w:tc>
-          <w:tcPr>
-            <w:tcW w:w="1041" w:type="pct"/>
-            <w:shd w:val="clear" w:color="auto" w:fill="C0C0C0"/>
-            <w:vAlign w:val="center"/>
-          </w:tcPr>
-          <w:p>
-            <w:pPr>
-              <w:jc w:val="both"/>
-              <w:rPr>
-                <w:sz w:val="18"/>
-                <w:szCs w:val="18"/>
-                <w:lang w:val="es-PE" w:eastAsia="es-PE"/>
-              </w:rPr>
-            </w:pPr>
-          </w:p>
-        </w:tc>
-        <w:tc>
-          <w:tcPr>
-            <w:tcW w:w="698" w:type="pct"/>
-            <w:shd w:val="clear" w:color="auto" w:fill="C0C0C0"/>
-            <w:vAlign w:val="center"/>
-          </w:tcPr>
-          <w:p>
-            <w:pPr>
-              <w:jc w:val="center"/>
-              <w:rPr>
-                <w:sz w:val="18"/>
-                <w:szCs w:val="18"/>
-                <w:lang w:val="es-PE" w:eastAsia="es-PE"/>
-              </w:rPr>
-            </w:pPr>
-          </w:p>
-        </w:tc>
-        <w:tc>
-          <w:tcPr>
-            <w:tcW w:w="567" w:type="pct"/>
-            <w:shd w:val="clear" w:color="auto" w:fill="C0C0C0"/>
-            <w:vAlign w:val="center"/>
-          </w:tcPr>
-          <w:p>
-            <w:pPr>
-              <w:jc w:val="center"/>
-              <w:rPr>
-                <w:sz w:val="18"/>
-                <w:szCs w:val="18"/>
-                <w:lang w:val="es-PE" w:eastAsia="es-PE"/>
-              </w:rPr>
-            </w:pPr>
-            <w:r>
-              <w:rPr>
-                <w:sz w:val="18"/>
-                <w:szCs w:val="18"/>
-                <w:lang w:val="es-PE" w:eastAsia="es-PE"/>
-              </w:rPr>
-              <w:t>Manual</w:t>
-            </w:r>
-          </w:p>
-        </w:tc>
-        <w:tc>
-          <w:tcPr>
-            <w:tcW w:w="815" w:type="pct"/>
-            <w:shd w:val="clear" w:color="auto" w:fill="C0C0C0"/>
-            <w:vAlign w:val="center"/>
-          </w:tcPr>
-          <w:p>
-            <w:pPr>
-              <w:jc w:val="center"/>
-              <w:rPr>
-                <w:sz w:val="18"/>
-                <w:szCs w:val="18"/>
-                <w:lang w:val="es-PE" w:eastAsia="es-PE"/>
-              </w:rPr>
-            </w:pPr>
-            <w:r>
-              <w:rPr>
-                <w:sz w:val="18"/>
-                <w:szCs w:val="18"/>
-                <w:lang w:val="es-PE" w:eastAsia="es-PE"/>
-              </w:rPr>
-              <w:t>Gestión de Recursos Humanos</w:t>
-            </w:r>
-          </w:p>
-        </w:tc>
-      </w:tr>
-      <w:tr>
-        <w:trPr>
-          <w:trHeight w:val="402"/>
-        </w:trPr>
-        <w:tc>
-          <w:tcPr>
-            <w:tcW w:w="177" w:type="pct"/>
-            <w:vAlign w:val="center"/>
-          </w:tcPr>
-          <w:p>
-            <w:pPr>
-              <w:jc w:val="center"/>
-              <w:rPr>
-                <w:b/>
-                <w:bCs/>
-                <w:sz w:val="18"/>
-                <w:szCs w:val="18"/>
-                <w:lang w:val="es-PE" w:eastAsia="es-PE"/>
-              </w:rPr>
-            </w:pPr>
-            <w:r>
-              <w:rPr>
-                <w:b/>
-                <w:bCs/>
-                <w:sz w:val="18"/>
-                <w:szCs w:val="18"/>
-                <w:lang w:val="es-PE" w:eastAsia="es-PE"/>
-              </w:rPr>
-              <w:t>4.</w:t>
-            </w:r>
-          </w:p>
-        </w:tc>
-        <w:tc>
-          <w:tcPr>
-            <w:tcW w:w="567" w:type="pct"/>
-            <w:vAlign w:val="center"/>
-          </w:tcPr>
+            <w:r>
+              <w:rPr>
+                <w:sz w:val="18"/>
+                <w:szCs w:val="18"/>
+                <w:lang w:val="es-PE" w:eastAsia="es-PE"/>
+              </w:rPr>
+              <w:t>Gastos Justificantes a modificar</w:t>
+            </w:r>
+          </w:p>
           <w:p>
             <w:pPr>
               <w:pStyle w:val="Prrafodelista"/>
@@ -1429,6 +1389,14 @@
                 <w:lang w:val="es-PE" w:eastAsia="es-PE"/>
               </w:rPr>
             </w:pPr>
+            <w:r>
+              <w:rPr>
+                <w:sz w:val="18"/>
+                <w:szCs w:val="18"/>
+                <w:lang w:val="es-PE" w:eastAsia="es-PE"/>
+              </w:rPr>
+              <w:t>Declaración Jurada a modificar</w:t>
+            </w:r>
           </w:p>
         </w:tc>
         <w:tc>
@@ -1445,6 +1413,14 @@
                 <w:lang w:val="es-PE" w:eastAsia="es-PE"/>
               </w:rPr>
             </w:pPr>
+            <w:r>
+              <w:rPr>
+                <w:sz w:val="18"/>
+                <w:szCs w:val="18"/>
+                <w:lang w:val="es-PE" w:eastAsia="es-PE"/>
+              </w:rPr>
+              <w:t>Elaborar documento de “Rendición de Gastos de Viaje”</w:t>
+            </w:r>
           </w:p>
         </w:tc>
         <w:tc>
@@ -1467,128 +1443,15 @@
                 <w:lang w:val="es-PE" w:eastAsia="es-PE"/>
               </w:rPr>
             </w:pPr>
-          </w:p>
-        </w:tc>
-        <w:tc>
-          <w:tcPr>
-            <w:tcW w:w="1041" w:type="pct"/>
-            <w:vAlign w:val="center"/>
-          </w:tcPr>
-          <w:p>
-            <w:pPr>
-              <w:jc w:val="both"/>
-              <w:rPr>
-                <w:sz w:val="18"/>
-                <w:szCs w:val="18"/>
-                <w:lang w:val="es-PE" w:eastAsia="es-PE"/>
-              </w:rPr>
-            </w:pPr>
-          </w:p>
-        </w:tc>
-        <w:tc>
-          <w:tcPr>
-            <w:tcW w:w="698" w:type="pct"/>
-            <w:vAlign w:val="center"/>
-          </w:tcPr>
-          <w:p>
-            <w:pPr>
-              <w:jc w:val="center"/>
-              <w:rPr>
-                <w:sz w:val="18"/>
-                <w:szCs w:val="18"/>
-                <w:lang w:val="es-PE" w:eastAsia="es-PE"/>
-              </w:rPr>
-            </w:pPr>
-          </w:p>
-        </w:tc>
-        <w:tc>
-          <w:tcPr>
-            <w:tcW w:w="567" w:type="pct"/>
-            <w:vAlign w:val="center"/>
-          </w:tcPr>
-          <w:p>
-            <w:pPr>
-              <w:jc w:val="center"/>
-              <w:rPr>
-                <w:sz w:val="18"/>
-                <w:szCs w:val="18"/>
-                <w:lang w:val="es-PE" w:eastAsia="es-PE"/>
-              </w:rPr>
-            </w:pPr>
-            <w:r>
-              <w:rPr>
-                <w:sz w:val="18"/>
-                <w:szCs w:val="18"/>
-                <w:lang w:val="es-PE" w:eastAsia="es-PE"/>
-              </w:rPr>
-              <w:t>Manual</w:t>
-            </w:r>
-          </w:p>
-        </w:tc>
-        <w:tc>
-          <w:tcPr>
-            <w:tcW w:w="815" w:type="pct"/>
-            <w:vAlign w:val="center"/>
-          </w:tcPr>
-          <w:p>
-            <w:pPr>
-              <w:jc w:val="center"/>
-              <w:rPr>
-                <w:sz w:val="18"/>
-                <w:szCs w:val="18"/>
-                <w:lang w:val="es-PE" w:eastAsia="es-PE"/>
-              </w:rPr>
-            </w:pPr>
-            <w:r>
-              <w:rPr>
-                <w:sz w:val="18"/>
-                <w:szCs w:val="18"/>
-                <w:lang w:val="es-PE" w:eastAsia="es-PE"/>
-              </w:rPr>
-              <w:t>Gestión de Recursos Humanos</w:t>
-            </w:r>
-          </w:p>
-        </w:tc>
-      </w:tr>
-      <w:tr>
-        <w:trPr>
-          <w:trHeight w:val="537"/>
-        </w:trPr>
-        <w:tc>
-          <w:tcPr>
-            <w:tcW w:w="177" w:type="pct"/>
-            <w:shd w:val="clear" w:color="auto" w:fill="C0C0C0"/>
-            <w:vAlign w:val="center"/>
-          </w:tcPr>
-          <w:p>
-            <w:pPr>
-              <w:jc w:val="center"/>
-              <w:rPr>
-                <w:b/>
-                <w:bCs/>
-                <w:sz w:val="18"/>
-                <w:szCs w:val="18"/>
-                <w:lang w:val="es-PE" w:eastAsia="es-PE"/>
-              </w:rPr>
-            </w:pPr>
-            <w:r>
-              <w:rPr>
-                <w:b/>
-                <w:bCs/>
-                <w:sz w:val="18"/>
-                <w:szCs w:val="18"/>
-                <w:lang w:val="es-PE" w:eastAsia="es-PE"/>
-              </w:rPr>
-              <w:t>5.</w:t>
-            </w:r>
-          </w:p>
-        </w:tc>
-        <w:tc>
-          <w:tcPr>
-            <w:tcW w:w="567" w:type="pct"/>
-            <w:shd w:val="clear" w:color="auto" w:fill="C0C0C0"/>
-            <w:vAlign w:val="center"/>
-          </w:tcPr>
+            <w:r>
+              <w:rPr>
+                <w:sz w:val="18"/>
+                <w:szCs w:val="18"/>
+                <w:lang w:val="es-PE" w:eastAsia="es-PE"/>
+              </w:rPr>
+              <w:t>Rendición de Gastos de Viaje</w:t>
+            </w:r>
+          </w:p>
           <w:p>
             <w:pPr>
               <w:pStyle w:val="Prrafodelista"/>
@@ -1604,11 +1467,120 @@
                 <w:lang w:val="es-PE" w:eastAsia="es-PE"/>
               </w:rPr>
             </w:pPr>
-          </w:p>
-        </w:tc>
-        <w:tc>
-          <w:tcPr>
-            <w:tcW w:w="595" w:type="pct"/>
+            <w:r>
+              <w:rPr>
+                <w:sz w:val="18"/>
+                <w:szCs w:val="18"/>
+                <w:lang w:val="es-PE" w:eastAsia="es-PE"/>
+              </w:rPr>
+              <w:t>Gastos Justificantes</w:t>
+            </w:r>
+          </w:p>
+        </w:tc>
+        <w:tc>
+          <w:tcPr>
+            <w:tcW w:w="1041" w:type="pct"/>
+            <w:vAlign w:val="center"/>
+          </w:tcPr>
+          <w:p>
+            <w:pPr>
+              <w:jc w:val="both"/>
+              <w:rPr>
+                <w:sz w:val="18"/>
+                <w:szCs w:val="18"/>
+                <w:lang w:val="es-PE" w:eastAsia="es-PE"/>
+              </w:rPr>
+            </w:pPr>
+            <w:r>
+              <w:rPr>
+                <w:sz w:val="18"/>
+                <w:szCs w:val="18"/>
+                <w:lang w:val="es-PE" w:eastAsia="es-PE"/>
+              </w:rPr>
+              <w:t>El Empleado del Departamento elabora el documento de “Rendición de Gastos de Viaje” y adjunta los gastos justificantes.</w:t>
+            </w:r>
+          </w:p>
+        </w:tc>
+        <w:tc>
+          <w:tcPr>
+            <w:tcW w:w="698" w:type="pct"/>
+            <w:vAlign w:val="center"/>
+          </w:tcPr>
+          <w:p>
+            <w:pPr>
+              <w:jc w:val="center"/>
+              <w:rPr>
+                <w:sz w:val="18"/>
+                <w:szCs w:val="18"/>
+                <w:lang w:val="es-PE" w:eastAsia="es-PE"/>
+              </w:rPr>
+            </w:pPr>
+            <w:r>
+              <w:rPr>
+                <w:sz w:val="18"/>
+                <w:szCs w:val="18"/>
+                <w:lang w:val="es-PE" w:eastAsia="es-PE"/>
+              </w:rPr>
+              <w:t>Empleado del Departamento</w:t>
+            </w:r>
+          </w:p>
+        </w:tc>
+        <w:tc>
+          <w:tcPr>
+            <w:tcW w:w="567" w:type="pct"/>
+            <w:vAlign w:val="center"/>
+          </w:tcPr>
+          <w:p>
+            <w:pPr>
+              <w:jc w:val="center"/>
+              <w:rPr>
+                <w:sz w:val="18"/>
+                <w:szCs w:val="18"/>
+                <w:lang w:val="es-PE" w:eastAsia="es-PE"/>
+              </w:rPr>
+            </w:pPr>
+            <w:r>
+              <w:rPr>
+                <w:sz w:val="18"/>
+                <w:szCs w:val="18"/>
+                <w:lang w:val="es-PE" w:eastAsia="es-PE"/>
+              </w:rPr>
+              <w:t>Manual</w:t>
+            </w:r>
+          </w:p>
+        </w:tc>
+        <w:tc>
+          <w:tcPr>
+            <w:tcW w:w="815" w:type="pct"/>
+            <w:vAlign w:val="center"/>
+          </w:tcPr>
+          <w:p>
+            <w:pPr>
+              <w:jc w:val="center"/>
+              <w:rPr>
+                <w:sz w:val="18"/>
+                <w:szCs w:val="18"/>
+                <w:lang w:val="es-PE" w:eastAsia="es-PE"/>
+              </w:rPr>
+            </w:pPr>
+            <w:r>
+              <w:rPr>
+                <w:sz w:val="18"/>
+                <w:szCs w:val="18"/>
+                <w:lang w:val="es-PE" w:eastAsia="es-PE"/>
+              </w:rPr>
+              <w:t>Gestión de Recursos Humanos</w:t>
+            </w:r>
+          </w:p>
+        </w:tc>
+      </w:tr>
+      <w:tr>
+        <w:trPr>
+          <w:trHeight w:val="483"/>
+        </w:trPr>
+        <w:tc>
+          <w:tcPr>
+            <w:tcW w:w="177" w:type="pct"/>
             <w:shd w:val="clear" w:color="auto" w:fill="C0C0C0"/>
             <w:vAlign w:val="center"/>
           </w:tcPr>
@@ -1616,16 +1588,28 @@
             <w:pPr>
               <w:jc w:val="center"/>
               <w:rPr>
-                <w:sz w:val="18"/>
-                <w:szCs w:val="18"/>
-                <w:lang w:val="es-PE" w:eastAsia="es-PE"/>
-              </w:rPr>
-            </w:pPr>
-          </w:p>
-        </w:tc>
-        <w:tc>
-          <w:tcPr>
-            <w:tcW w:w="540" w:type="pct"/>
+                <w:b/>
+                <w:bCs/>
+                <w:sz w:val="18"/>
+                <w:szCs w:val="18"/>
+                <w:lang w:val="es-PE" w:eastAsia="es-PE"/>
+              </w:rPr>
+            </w:pPr>
+            <w:r>
+              <w:rPr>
+                <w:b/>
+                <w:bCs/>
+                <w:sz w:val="18"/>
+                <w:szCs w:val="18"/>
+                <w:lang w:val="es-PE" w:eastAsia="es-PE"/>
+              </w:rPr>
+              <w:t>3.</w:t>
+            </w:r>
+          </w:p>
+        </w:tc>
+        <w:tc>
+          <w:tcPr>
+            <w:tcW w:w="567" w:type="pct"/>
             <w:shd w:val="clear" w:color="auto" w:fill="C0C0C0"/>
             <w:vAlign w:val="center"/>
           </w:tcPr>
@@ -1644,130 +1628,15 @@
                 <w:lang w:val="es-PE" w:eastAsia="es-PE"/>
               </w:rPr>
             </w:pPr>
-          </w:p>
-        </w:tc>
-        <w:tc>
-          <w:tcPr>
-            <w:tcW w:w="1041" w:type="pct"/>
-            <w:shd w:val="clear" w:color="auto" w:fill="C0C0C0"/>
-            <w:vAlign w:val="center"/>
-          </w:tcPr>
-          <w:p>
-            <w:pPr>
-              <w:jc w:val="both"/>
-              <w:rPr>
-                <w:sz w:val="18"/>
-                <w:szCs w:val="18"/>
-                <w:lang w:val="es-PE" w:eastAsia="es-PE"/>
-              </w:rPr>
-            </w:pPr>
-          </w:p>
-        </w:tc>
-        <w:tc>
-          <w:tcPr>
-            <w:tcW w:w="698" w:type="pct"/>
-            <w:shd w:val="clear" w:color="auto" w:fill="C0C0C0"/>
-            <w:vAlign w:val="center"/>
-          </w:tcPr>
-          <w:p>
-            <w:pPr>
-              <w:jc w:val="center"/>
-              <w:rPr>
-                <w:sz w:val="18"/>
-                <w:szCs w:val="18"/>
-                <w:lang w:val="es-PE" w:eastAsia="es-PE"/>
-              </w:rPr>
-            </w:pPr>
-          </w:p>
-        </w:tc>
-        <w:tc>
-          <w:tcPr>
-            <w:tcW w:w="567" w:type="pct"/>
-            <w:shd w:val="clear" w:color="auto" w:fill="C0C0C0"/>
-            <w:vAlign w:val="center"/>
-          </w:tcPr>
-          <w:p>
-            <w:pPr>
-              <w:jc w:val="center"/>
-              <w:rPr>
-                <w:sz w:val="18"/>
-                <w:szCs w:val="18"/>
-                <w:lang w:val="es-PE" w:eastAsia="es-PE"/>
-              </w:rPr>
-            </w:pPr>
-            <w:r>
-              <w:rPr>
-                <w:sz w:val="18"/>
-                <w:szCs w:val="18"/>
-                <w:lang w:val="es-PE" w:eastAsia="es-PE"/>
-              </w:rPr>
-              <w:t>Manual</w:t>
-            </w:r>
-          </w:p>
-        </w:tc>
-        <w:tc>
-          <w:tcPr>
-            <w:tcW w:w="815" w:type="pct"/>
-            <w:shd w:val="clear" w:color="auto" w:fill="C0C0C0"/>
-            <w:vAlign w:val="center"/>
-          </w:tcPr>
-          <w:p>
-            <w:pPr>
-              <w:jc w:val="center"/>
-              <w:rPr>
-                <w:sz w:val="18"/>
-                <w:szCs w:val="18"/>
-                <w:lang w:val="es-PE" w:eastAsia="es-PE"/>
-              </w:rPr>
-            </w:pPr>
-            <w:r>
-              <w:rPr>
-                <w:sz w:val="18"/>
-                <w:szCs w:val="18"/>
-                <w:lang w:val="es-PE" w:eastAsia="es-PE"/>
-              </w:rPr>
-              <w:t>Gestión de Recursos Humanos</w:t>
-            </w:r>
-          </w:p>
-        </w:tc>
-      </w:tr>
-      <w:tr>
-        <w:trPr>
-          <w:trHeight w:val="537"/>
-        </w:trPr>
-        <w:tc>
-          <w:tcPr>
-            <w:tcW w:w="177" w:type="pct"/>
-            <w:vAlign w:val="center"/>
-          </w:tcPr>
-          <w:p>
-            <w:pPr>
-              <w:jc w:val="center"/>
-              <w:rPr>
-                <w:b/>
-                <w:bCs/>
-                <w:sz w:val="18"/>
-                <w:szCs w:val="18"/>
-                <w:lang w:val="es-PE" w:eastAsia="es-PE"/>
-              </w:rPr>
-            </w:pPr>
-            <w:r>
-              <w:rPr>
-                <w:b/>
-                <w:bCs/>
-                <w:sz w:val="18"/>
-                <w:szCs w:val="18"/>
-                <w:lang w:val="es-PE" w:eastAsia="es-PE"/>
-              </w:rPr>
-              <w:t>6.</w:t>
-            </w:r>
-          </w:p>
-        </w:tc>
-        <w:tc>
-          <w:tcPr>
-            <w:tcW w:w="567" w:type="pct"/>
-            <w:vAlign w:val="center"/>
-          </w:tcPr>
+            <w:r>
+              <w:rPr>
+                <w:sz w:val="18"/>
+                <w:szCs w:val="18"/>
+                <w:lang w:val="es-PE" w:eastAsia="es-PE"/>
+              </w:rPr>
+              <w:t>Rendición de Gastos de Viaje</w:t>
+            </w:r>
+          </w:p>
           <w:p>
             <w:pPr>
               <w:pStyle w:val="Prrafodelista"/>
@@ -1783,11 +1652,20 @@
                 <w:lang w:val="es-PE" w:eastAsia="es-PE"/>
               </w:rPr>
             </w:pPr>
+            <w:r>
+              <w:rPr>
+                <w:sz w:val="18"/>
+                <w:szCs w:val="18"/>
+                <w:lang w:val="es-PE" w:eastAsia="es-PE"/>
+              </w:rPr>
+              <w:t>Gastos Justificantes</w:t>
+            </w:r>
           </w:p>
         </w:tc>
         <w:tc>
           <w:tcPr>
             <w:tcW w:w="595" w:type="pct"/>
+            <w:shd w:val="clear" w:color="auto" w:fill="C0C0C0"/>
             <w:vAlign w:val="center"/>
           </w:tcPr>
           <w:p>
@@ -1799,11 +1677,20 @@
                 <w:lang w:val="es-PE" w:eastAsia="es-PE"/>
               </w:rPr>
             </w:pPr>
+            <w:r>
+              <w:rPr>
+                <w:sz w:val="18"/>
+                <w:szCs w:val="18"/>
+                <w:lang w:val="es-PE" w:eastAsia="es-PE"/>
+              </w:rPr>
+              <w:t>Elaborar Declaración Jurada</w:t>
+            </w:r>
           </w:p>
         </w:tc>
         <w:tc>
           <w:tcPr>
             <w:tcW w:w="540" w:type="pct"/>
+            <w:shd w:val="clear" w:color="auto" w:fill="C0C0C0"/>
             <w:vAlign w:val="center"/>
           </w:tcPr>
           <w:p>
@@ -1821,27 +1708,101 @@
                 <w:lang w:val="es-PE" w:eastAsia="es-PE"/>
               </w:rPr>
             </w:pPr>
+            <w:r>
+              <w:rPr>
+                <w:sz w:val="18"/>
+                <w:szCs w:val="18"/>
+                <w:lang w:val="es-PE" w:eastAsia="es-PE"/>
+              </w:rPr>
+              <w:t>Rendición de Gastos de Viaje</w:t>
+            </w:r>
+          </w:p>
+          <w:p>
+            <w:pPr>
+              <w:pStyle w:val="Prrafodelista"/>
+              <w:numPr>
+                <w:ilvl w:val="0"/>
+                <w:numId w:val="3"/>
+              </w:numPr>
+              <w:ind w:left="187" w:hanging="187"/>
+              <w:jc w:val="both"/>
+              <w:rPr>
+                <w:sz w:val="18"/>
+                <w:szCs w:val="18"/>
+                <w:lang w:val="es-PE" w:eastAsia="es-PE"/>
+              </w:rPr>
+            </w:pPr>
+            <w:r>
+              <w:rPr>
+                <w:sz w:val="18"/>
+                <w:szCs w:val="18"/>
+                <w:lang w:val="es-PE" w:eastAsia="es-PE"/>
+              </w:rPr>
+              <w:t>Gastos Justificantes</w:t>
+            </w:r>
+          </w:p>
+          <w:p>
+            <w:pPr>
+              <w:pStyle w:val="Prrafodelista"/>
+              <w:numPr>
+                <w:ilvl w:val="0"/>
+                <w:numId w:val="3"/>
+              </w:numPr>
+              <w:ind w:left="187" w:hanging="187"/>
+              <w:jc w:val="both"/>
+              <w:rPr>
+                <w:sz w:val="18"/>
+                <w:szCs w:val="18"/>
+                <w:lang w:val="es-PE" w:eastAsia="es-PE"/>
+              </w:rPr>
+            </w:pPr>
+            <w:r>
+              <w:rPr>
+                <w:sz w:val="18"/>
+                <w:szCs w:val="18"/>
+                <w:lang w:val="es-PE" w:eastAsia="es-PE"/>
+              </w:rPr>
+              <w:t>Declaración Jurada</w:t>
+            </w:r>
+            <w:r>
+              <w:rPr>
+                <w:sz w:val="18"/>
+                <w:szCs w:val="18"/>
+                <w:lang w:val="es-PE" w:eastAsia="es-PE"/>
+              </w:rPr>
+              <w:t xml:space="preserve"> de Gastos</w:t>
+            </w:r>
           </w:p>
         </w:tc>
         <w:tc>
           <w:tcPr>
             <w:tcW w:w="1041" w:type="pct"/>
-            <w:vAlign w:val="center"/>
-          </w:tcPr>
-          <w:p>
-            <w:pPr>
-              <w:jc w:val="both"/>
-              <w:rPr>
-                <w:sz w:val="18"/>
-                <w:szCs w:val="18"/>
-                <w:lang w:val="es-PE" w:eastAsia="es-PE"/>
-              </w:rPr>
-            </w:pPr>
+            <w:shd w:val="clear" w:color="auto" w:fill="C0C0C0"/>
+            <w:vAlign w:val="center"/>
+          </w:tcPr>
+          <w:p>
+            <w:pPr>
+              <w:jc w:val="both"/>
+              <w:rPr>
+                <w:sz w:val="18"/>
+                <w:szCs w:val="18"/>
+                <w:lang w:val="es-PE" w:eastAsia="es-PE"/>
+              </w:rPr>
+            </w:pPr>
+            <w:r>
+              <w:rPr>
+                <w:sz w:val="18"/>
+                <w:szCs w:val="18"/>
+                <w:lang w:val="es-PE" w:eastAsia="es-PE"/>
+              </w:rPr>
+              <w:t>Para los gastos sin justificantes, el Empleado del Departamento elabora una Declaración Jurada.</w:t>
+            </w:r>
           </w:p>
         </w:tc>
         <w:tc>
           <w:tcPr>
             <w:tcW w:w="698" w:type="pct"/>
+            <w:shd w:val="clear" w:color="auto" w:fill="C0C0C0"/>
             <w:vAlign w:val="center"/>
           </w:tcPr>
           <w:p>
@@ -1853,6 +1814,1156 @@
                 <w:lang w:val="es-PE" w:eastAsia="es-PE"/>
               </w:rPr>
             </w:pPr>
+            <w:r>
+              <w:rPr>
+                <w:sz w:val="18"/>
+                <w:szCs w:val="18"/>
+                <w:lang w:val="es-PE" w:eastAsia="es-PE"/>
+              </w:rPr>
+              <w:t>Empleado del Departamento</w:t>
+            </w:r>
+          </w:p>
+        </w:tc>
+        <w:tc>
+          <w:tcPr>
+            <w:tcW w:w="567" w:type="pct"/>
+            <w:shd w:val="clear" w:color="auto" w:fill="C0C0C0"/>
+            <w:vAlign w:val="center"/>
+          </w:tcPr>
+          <w:p>
+            <w:pPr>
+              <w:jc w:val="center"/>
+              <w:rPr>
+                <w:sz w:val="18"/>
+                <w:szCs w:val="18"/>
+                <w:lang w:val="es-PE" w:eastAsia="es-PE"/>
+              </w:rPr>
+            </w:pPr>
+            <w:r>
+              <w:rPr>
+                <w:sz w:val="18"/>
+                <w:szCs w:val="18"/>
+                <w:lang w:val="es-PE" w:eastAsia="es-PE"/>
+              </w:rPr>
+              <w:t>Manual</w:t>
+            </w:r>
+          </w:p>
+        </w:tc>
+        <w:tc>
+          <w:tcPr>
+            <w:tcW w:w="815" w:type="pct"/>
+            <w:shd w:val="clear" w:color="auto" w:fill="C0C0C0"/>
+            <w:vAlign w:val="center"/>
+          </w:tcPr>
+          <w:p>
+            <w:pPr>
+              <w:jc w:val="center"/>
+              <w:rPr>
+                <w:sz w:val="18"/>
+                <w:szCs w:val="18"/>
+                <w:lang w:val="es-PE" w:eastAsia="es-PE"/>
+              </w:rPr>
+            </w:pPr>
+            <w:r>
+              <w:rPr>
+                <w:sz w:val="18"/>
+                <w:szCs w:val="18"/>
+                <w:lang w:val="es-PE" w:eastAsia="es-PE"/>
+              </w:rPr>
+              <w:t>Gestión de Recursos Humanos</w:t>
+            </w:r>
+          </w:p>
+        </w:tc>
+      </w:tr>
+      <w:tr>
+        <w:trPr>
+          <w:trHeight w:val="402"/>
+        </w:trPr>
+        <w:tc>
+          <w:tcPr>
+            <w:tcW w:w="177" w:type="pct"/>
+            <w:vAlign w:val="center"/>
+          </w:tcPr>
+          <w:p>
+            <w:pPr>
+              <w:jc w:val="center"/>
+              <w:rPr>
+                <w:b/>
+                <w:bCs/>
+                <w:sz w:val="18"/>
+                <w:szCs w:val="18"/>
+                <w:lang w:val="es-PE" w:eastAsia="es-PE"/>
+              </w:rPr>
+            </w:pPr>
+            <w:r>
+              <w:rPr>
+                <w:b/>
+                <w:bCs/>
+                <w:sz w:val="18"/>
+                <w:szCs w:val="18"/>
+                <w:lang w:val="es-PE" w:eastAsia="es-PE"/>
+              </w:rPr>
+              <w:t>4.</w:t>
+            </w:r>
+          </w:p>
+        </w:tc>
+        <w:tc>
+          <w:tcPr>
+            <w:tcW w:w="567" w:type="pct"/>
+            <w:vAlign w:val="center"/>
+          </w:tcPr>
+          <w:p>
+            <w:pPr>
+              <w:pStyle w:val="Prrafodelista"/>
+              <w:numPr>
+                <w:ilvl w:val="0"/>
+                <w:numId w:val="3"/>
+              </w:numPr>
+              <w:ind w:left="187" w:hanging="187"/>
+              <w:jc w:val="both"/>
+              <w:rPr>
+                <w:sz w:val="18"/>
+                <w:szCs w:val="18"/>
+                <w:lang w:val="es-PE" w:eastAsia="es-PE"/>
+              </w:rPr>
+            </w:pPr>
+            <w:r>
+              <w:rPr>
+                <w:sz w:val="18"/>
+                <w:szCs w:val="18"/>
+                <w:lang w:val="es-PE" w:eastAsia="es-PE"/>
+              </w:rPr>
+              <w:t>Rendición de Gastos de Viaje</w:t>
+            </w:r>
+          </w:p>
+          <w:p>
+            <w:pPr>
+              <w:pStyle w:val="Prrafodelista"/>
+              <w:numPr>
+                <w:ilvl w:val="0"/>
+                <w:numId w:val="3"/>
+              </w:numPr>
+              <w:ind w:left="187" w:hanging="187"/>
+              <w:jc w:val="both"/>
+              <w:rPr>
+                <w:sz w:val="18"/>
+                <w:szCs w:val="18"/>
+                <w:lang w:val="es-PE" w:eastAsia="es-PE"/>
+              </w:rPr>
+            </w:pPr>
+            <w:r>
+              <w:rPr>
+                <w:sz w:val="18"/>
+                <w:szCs w:val="18"/>
+                <w:lang w:val="es-PE" w:eastAsia="es-PE"/>
+              </w:rPr>
+              <w:t>Gastos Justificantes</w:t>
+            </w:r>
+          </w:p>
+          <w:p>
+            <w:pPr>
+              <w:pStyle w:val="Prrafodelista"/>
+              <w:numPr>
+                <w:ilvl w:val="0"/>
+                <w:numId w:val="3"/>
+              </w:numPr>
+              <w:ind w:left="187" w:hanging="187"/>
+              <w:jc w:val="both"/>
+              <w:rPr>
+                <w:sz w:val="18"/>
+                <w:szCs w:val="18"/>
+                <w:lang w:val="es-PE" w:eastAsia="es-PE"/>
+              </w:rPr>
+            </w:pPr>
+            <w:r>
+              <w:rPr>
+                <w:sz w:val="18"/>
+                <w:szCs w:val="18"/>
+                <w:lang w:val="es-PE" w:eastAsia="es-PE"/>
+              </w:rPr>
+              <w:t>Declaración Jurada</w:t>
+            </w:r>
+            <w:r>
+              <w:rPr>
+                <w:sz w:val="18"/>
+                <w:szCs w:val="18"/>
+                <w:lang w:val="es-PE" w:eastAsia="es-PE"/>
+              </w:rPr>
+              <w:t xml:space="preserve"> de Gastos</w:t>
+            </w:r>
+          </w:p>
+        </w:tc>
+        <w:tc>
+          <w:tcPr>
+            <w:tcW w:w="595" w:type="pct"/>
+            <w:vAlign w:val="center"/>
+          </w:tcPr>
+          <w:p>
+            <w:pPr>
+              <w:jc w:val="center"/>
+              <w:rPr>
+                <w:sz w:val="18"/>
+                <w:szCs w:val="18"/>
+                <w:lang w:val="es-PE" w:eastAsia="es-PE"/>
+              </w:rPr>
+            </w:pPr>
+            <w:r>
+              <w:rPr>
+                <w:sz w:val="18"/>
+                <w:szCs w:val="18"/>
+                <w:lang w:val="es-PE" w:eastAsia="es-PE"/>
+              </w:rPr>
+              <w:t>Solicitar VoBo del Jefe del Departamento</w:t>
+            </w:r>
+          </w:p>
+        </w:tc>
+        <w:tc>
+          <w:tcPr>
+            <w:tcW w:w="540" w:type="pct"/>
+            <w:vAlign w:val="center"/>
+          </w:tcPr>
+          <w:p>
+            <w:pPr>
+              <w:pStyle w:val="Prrafodelista"/>
+              <w:numPr>
+                <w:ilvl w:val="0"/>
+                <w:numId w:val="3"/>
+              </w:numPr>
+              <w:ind w:left="187" w:hanging="187"/>
+              <w:jc w:val="both"/>
+              <w:rPr>
+                <w:sz w:val="18"/>
+                <w:szCs w:val="18"/>
+                <w:lang w:val="es-PE" w:eastAsia="es-PE"/>
+              </w:rPr>
+            </w:pPr>
+            <w:r>
+              <w:rPr>
+                <w:sz w:val="18"/>
+                <w:szCs w:val="18"/>
+                <w:lang w:val="es-PE" w:eastAsia="es-PE"/>
+              </w:rPr>
+              <w:t>Rendición de Gastos de Viaje</w:t>
+            </w:r>
+            <w:r>
+              <w:rPr>
+                <w:sz w:val="18"/>
+                <w:szCs w:val="18"/>
+                <w:lang w:val="es-PE" w:eastAsia="es-PE"/>
+              </w:rPr>
+              <w:t xml:space="preserve"> enviada al Jefe del Departamento</w:t>
+            </w:r>
+          </w:p>
+          <w:p>
+            <w:pPr>
+              <w:pStyle w:val="Prrafodelista"/>
+              <w:numPr>
+                <w:ilvl w:val="0"/>
+                <w:numId w:val="3"/>
+              </w:numPr>
+              <w:ind w:left="187" w:hanging="187"/>
+              <w:jc w:val="both"/>
+              <w:rPr>
+                <w:sz w:val="18"/>
+                <w:szCs w:val="18"/>
+                <w:lang w:val="es-PE" w:eastAsia="es-PE"/>
+              </w:rPr>
+            </w:pPr>
+            <w:r>
+              <w:rPr>
+                <w:sz w:val="18"/>
+                <w:szCs w:val="18"/>
+                <w:lang w:val="es-PE" w:eastAsia="es-PE"/>
+              </w:rPr>
+              <w:t>Gastos Justificantes</w:t>
+            </w:r>
+            <w:r>
+              <w:rPr>
+                <w:sz w:val="18"/>
+                <w:szCs w:val="18"/>
+                <w:lang w:val="es-PE" w:eastAsia="es-PE"/>
+              </w:rPr>
+              <w:t xml:space="preserve"> enviados al Jefe del Departamento</w:t>
+            </w:r>
+          </w:p>
+          <w:p>
+            <w:pPr>
+              <w:pStyle w:val="Prrafodelista"/>
+              <w:numPr>
+                <w:ilvl w:val="0"/>
+                <w:numId w:val="3"/>
+              </w:numPr>
+              <w:ind w:left="187" w:hanging="187"/>
+              <w:jc w:val="both"/>
+              <w:rPr>
+                <w:sz w:val="18"/>
+                <w:szCs w:val="18"/>
+                <w:lang w:val="es-PE" w:eastAsia="es-PE"/>
+              </w:rPr>
+            </w:pPr>
+            <w:r>
+              <w:rPr>
+                <w:sz w:val="18"/>
+                <w:szCs w:val="18"/>
+                <w:lang w:val="es-PE" w:eastAsia="es-PE"/>
+              </w:rPr>
+              <w:t>Declaración Jurada</w:t>
+            </w:r>
+            <w:r>
+              <w:rPr>
+                <w:sz w:val="18"/>
+                <w:szCs w:val="18"/>
+                <w:lang w:val="es-PE" w:eastAsia="es-PE"/>
+              </w:rPr>
+              <w:t xml:space="preserve"> </w:t>
+            </w:r>
+            <w:r>
+              <w:rPr>
+                <w:sz w:val="18"/>
+                <w:szCs w:val="18"/>
+                <w:lang w:val="es-PE" w:eastAsia="es-PE"/>
+              </w:rPr>
+              <w:t xml:space="preserve">de Gastos </w:t>
+            </w:r>
+            <w:r>
+              <w:rPr>
+                <w:sz w:val="18"/>
+                <w:szCs w:val="18"/>
+                <w:lang w:val="es-PE" w:eastAsia="es-PE"/>
+              </w:rPr>
+              <w:t xml:space="preserve">enviada </w:t>
+            </w:r>
+            <w:r>
+              <w:rPr>
+                <w:sz w:val="18"/>
+                <w:szCs w:val="18"/>
+                <w:lang w:val="es-PE" w:eastAsia="es-PE"/>
+              </w:rPr>
+              <w:lastRenderedPageBreak/>
+              <w:t>al Jefe del Departamento</w:t>
+            </w:r>
+          </w:p>
+        </w:tc>
+        <w:tc>
+          <w:tcPr>
+            <w:tcW w:w="1041" w:type="pct"/>
+            <w:vAlign w:val="center"/>
+          </w:tcPr>
+          <w:p>
+            <w:pPr>
+              <w:jc w:val="both"/>
+              <w:rPr>
+                <w:sz w:val="18"/>
+                <w:szCs w:val="18"/>
+                <w:lang w:val="es-PE" w:eastAsia="es-PE"/>
+              </w:rPr>
+            </w:pPr>
+            <w:r>
+              <w:rPr>
+                <w:sz w:val="18"/>
+                <w:szCs w:val="18"/>
+                <w:lang w:val="es-PE" w:eastAsia="es-PE"/>
+              </w:rPr>
+              <w:lastRenderedPageBreak/>
+              <w:t>El Empleado del Departamento envía la Rendición de Gastos de Viaje, los gastos justificantes y la declaración jurada al Jefe del Departamento para que lo revise.</w:t>
+            </w:r>
+          </w:p>
+        </w:tc>
+        <w:tc>
+          <w:tcPr>
+            <w:tcW w:w="698" w:type="pct"/>
+            <w:vAlign w:val="center"/>
+          </w:tcPr>
+          <w:p>
+            <w:pPr>
+              <w:jc w:val="center"/>
+              <w:rPr>
+                <w:sz w:val="18"/>
+                <w:szCs w:val="18"/>
+                <w:lang w:val="es-PE" w:eastAsia="es-PE"/>
+              </w:rPr>
+            </w:pPr>
+            <w:r>
+              <w:rPr>
+                <w:sz w:val="18"/>
+                <w:szCs w:val="18"/>
+                <w:lang w:val="es-PE" w:eastAsia="es-PE"/>
+              </w:rPr>
+              <w:t>Empleado del Departamento</w:t>
+            </w:r>
+          </w:p>
+        </w:tc>
+        <w:tc>
+          <w:tcPr>
+            <w:tcW w:w="567" w:type="pct"/>
+            <w:vAlign w:val="center"/>
+          </w:tcPr>
+          <w:p>
+            <w:pPr>
+              <w:jc w:val="center"/>
+              <w:rPr>
+                <w:sz w:val="18"/>
+                <w:szCs w:val="18"/>
+                <w:lang w:val="es-PE" w:eastAsia="es-PE"/>
+              </w:rPr>
+            </w:pPr>
+            <w:r>
+              <w:rPr>
+                <w:sz w:val="18"/>
+                <w:szCs w:val="18"/>
+                <w:lang w:val="es-PE" w:eastAsia="es-PE"/>
+              </w:rPr>
+              <w:t>Manual</w:t>
+            </w:r>
+          </w:p>
+        </w:tc>
+        <w:tc>
+          <w:tcPr>
+            <w:tcW w:w="815" w:type="pct"/>
+            <w:vAlign w:val="center"/>
+          </w:tcPr>
+          <w:p>
+            <w:pPr>
+              <w:jc w:val="center"/>
+              <w:rPr>
+                <w:sz w:val="18"/>
+                <w:szCs w:val="18"/>
+                <w:lang w:val="es-PE" w:eastAsia="es-PE"/>
+              </w:rPr>
+            </w:pPr>
+            <w:r>
+              <w:rPr>
+                <w:sz w:val="18"/>
+                <w:szCs w:val="18"/>
+                <w:lang w:val="es-PE" w:eastAsia="es-PE"/>
+              </w:rPr>
+              <w:t>Gestión de Recursos Humanos</w:t>
+            </w:r>
+          </w:p>
+        </w:tc>
+      </w:tr>
+      <w:tr>
+        <w:trPr>
+          <w:trHeight w:val="537"/>
+        </w:trPr>
+        <w:tc>
+          <w:tcPr>
+            <w:tcW w:w="177" w:type="pct"/>
+            <w:shd w:val="clear" w:color="auto" w:fill="C0C0C0"/>
+            <w:vAlign w:val="center"/>
+          </w:tcPr>
+          <w:p>
+            <w:pPr>
+              <w:jc w:val="center"/>
+              <w:rPr>
+                <w:b/>
+                <w:bCs/>
+                <w:sz w:val="18"/>
+                <w:szCs w:val="18"/>
+                <w:lang w:val="es-PE" w:eastAsia="es-PE"/>
+              </w:rPr>
+            </w:pPr>
+            <w:r>
+              <w:rPr>
+                <w:b/>
+                <w:bCs/>
+                <w:sz w:val="18"/>
+                <w:szCs w:val="18"/>
+                <w:lang w:val="es-PE" w:eastAsia="es-PE"/>
+              </w:rPr>
+              <w:lastRenderedPageBreak/>
+              <w:t>5.</w:t>
+            </w:r>
+          </w:p>
+        </w:tc>
+        <w:tc>
+          <w:tcPr>
+            <w:tcW w:w="567" w:type="pct"/>
+            <w:shd w:val="clear" w:color="auto" w:fill="C0C0C0"/>
+            <w:vAlign w:val="center"/>
+          </w:tcPr>
+          <w:p>
+            <w:pPr>
+              <w:pStyle w:val="Prrafodelista"/>
+              <w:numPr>
+                <w:ilvl w:val="0"/>
+                <w:numId w:val="3"/>
+              </w:numPr>
+              <w:ind w:left="187" w:hanging="187"/>
+              <w:jc w:val="both"/>
+              <w:rPr>
+                <w:sz w:val="18"/>
+                <w:szCs w:val="18"/>
+                <w:lang w:val="es-PE" w:eastAsia="es-PE"/>
+              </w:rPr>
+            </w:pPr>
+            <w:r>
+              <w:rPr>
+                <w:sz w:val="18"/>
+                <w:szCs w:val="18"/>
+                <w:lang w:val="es-PE" w:eastAsia="es-PE"/>
+              </w:rPr>
+              <w:t>Rendición de Gastos de Viaje enviada al Jefe del Departamento</w:t>
+            </w:r>
+          </w:p>
+          <w:p>
+            <w:pPr>
+              <w:pStyle w:val="Prrafodelista"/>
+              <w:numPr>
+                <w:ilvl w:val="0"/>
+                <w:numId w:val="3"/>
+              </w:numPr>
+              <w:ind w:left="187" w:hanging="187"/>
+              <w:jc w:val="both"/>
+              <w:rPr>
+                <w:sz w:val="18"/>
+                <w:szCs w:val="18"/>
+                <w:lang w:val="es-PE" w:eastAsia="es-PE"/>
+              </w:rPr>
+            </w:pPr>
+            <w:r>
+              <w:rPr>
+                <w:sz w:val="18"/>
+                <w:szCs w:val="18"/>
+                <w:lang w:val="es-PE" w:eastAsia="es-PE"/>
+              </w:rPr>
+              <w:t>Gastos Justificantes enviados al Jefe del Departamento</w:t>
+            </w:r>
+          </w:p>
+          <w:p>
+            <w:pPr>
+              <w:pStyle w:val="Prrafodelista"/>
+              <w:numPr>
+                <w:ilvl w:val="0"/>
+                <w:numId w:val="3"/>
+              </w:numPr>
+              <w:ind w:left="187" w:hanging="187"/>
+              <w:jc w:val="both"/>
+              <w:rPr>
+                <w:sz w:val="18"/>
+                <w:szCs w:val="18"/>
+                <w:lang w:val="es-PE" w:eastAsia="es-PE"/>
+              </w:rPr>
+            </w:pPr>
+            <w:r>
+              <w:rPr>
+                <w:sz w:val="18"/>
+                <w:szCs w:val="18"/>
+                <w:lang w:val="es-PE" w:eastAsia="es-PE"/>
+              </w:rPr>
+              <w:t>Declaración Jurada</w:t>
+            </w:r>
+            <w:r>
+              <w:rPr>
+                <w:sz w:val="18"/>
+                <w:szCs w:val="18"/>
+                <w:lang w:val="es-PE" w:eastAsia="es-PE"/>
+              </w:rPr>
+              <w:t xml:space="preserve"> de Gastos </w:t>
+            </w:r>
+            <w:r>
+              <w:rPr>
+                <w:sz w:val="18"/>
+                <w:szCs w:val="18"/>
+                <w:lang w:val="es-PE" w:eastAsia="es-PE"/>
+              </w:rPr>
+              <w:t>enviada al Jefe del Departamento</w:t>
+            </w:r>
+          </w:p>
+        </w:tc>
+        <w:tc>
+          <w:tcPr>
+            <w:tcW w:w="595" w:type="pct"/>
+            <w:shd w:val="clear" w:color="auto" w:fill="C0C0C0"/>
+            <w:vAlign w:val="center"/>
+          </w:tcPr>
+          <w:p>
+            <w:pPr>
+              <w:jc w:val="center"/>
+              <w:rPr>
+                <w:sz w:val="18"/>
+                <w:szCs w:val="18"/>
+                <w:lang w:val="es-PE" w:eastAsia="es-PE"/>
+              </w:rPr>
+            </w:pPr>
+            <w:r>
+              <w:rPr>
+                <w:sz w:val="18"/>
+                <w:szCs w:val="18"/>
+                <w:lang w:val="es-PE" w:eastAsia="es-PE"/>
+              </w:rPr>
+              <w:t>Revisar documento de “Rendición de Gastos de Viaje”</w:t>
+            </w:r>
+          </w:p>
+        </w:tc>
+        <w:tc>
+          <w:tcPr>
+            <w:tcW w:w="540" w:type="pct"/>
+            <w:shd w:val="clear" w:color="auto" w:fill="C0C0C0"/>
+            <w:vAlign w:val="center"/>
+          </w:tcPr>
+          <w:p>
+            <w:pPr>
+              <w:pStyle w:val="Prrafodelista"/>
+              <w:numPr>
+                <w:ilvl w:val="0"/>
+                <w:numId w:val="3"/>
+              </w:numPr>
+              <w:ind w:left="187" w:hanging="187"/>
+              <w:jc w:val="both"/>
+              <w:rPr>
+                <w:sz w:val="18"/>
+                <w:szCs w:val="18"/>
+                <w:lang w:val="es-PE" w:eastAsia="es-PE"/>
+              </w:rPr>
+            </w:pPr>
+            <w:r>
+              <w:rPr>
+                <w:sz w:val="18"/>
+                <w:szCs w:val="18"/>
+                <w:lang w:val="es-PE" w:eastAsia="es-PE"/>
+              </w:rPr>
+              <w:t xml:space="preserve">Rendición de Gastos de Viaje </w:t>
+            </w:r>
+            <w:r>
+              <w:rPr>
+                <w:sz w:val="18"/>
+                <w:szCs w:val="18"/>
+                <w:lang w:val="es-PE" w:eastAsia="es-PE"/>
+              </w:rPr>
+              <w:t>a modificar</w:t>
+            </w:r>
+          </w:p>
+          <w:p>
+            <w:pPr>
+              <w:pStyle w:val="Prrafodelista"/>
+              <w:numPr>
+                <w:ilvl w:val="0"/>
+                <w:numId w:val="3"/>
+              </w:numPr>
+              <w:ind w:left="187" w:hanging="187"/>
+              <w:jc w:val="both"/>
+              <w:rPr>
+                <w:sz w:val="18"/>
+                <w:szCs w:val="18"/>
+                <w:lang w:val="es-PE" w:eastAsia="es-PE"/>
+              </w:rPr>
+            </w:pPr>
+            <w:r>
+              <w:rPr>
+                <w:sz w:val="18"/>
+                <w:szCs w:val="18"/>
+                <w:lang w:val="es-PE" w:eastAsia="es-PE"/>
+              </w:rPr>
+              <w:t xml:space="preserve">Gastos Justificantes </w:t>
+            </w:r>
+            <w:r>
+              <w:rPr>
+                <w:sz w:val="18"/>
+                <w:szCs w:val="18"/>
+                <w:lang w:val="es-PE" w:eastAsia="es-PE"/>
+              </w:rPr>
+              <w:t>a modificar</w:t>
+            </w:r>
+          </w:p>
+          <w:p>
+            <w:pPr>
+              <w:pStyle w:val="Prrafodelista"/>
+              <w:numPr>
+                <w:ilvl w:val="0"/>
+                <w:numId w:val="3"/>
+              </w:numPr>
+              <w:ind w:left="187" w:hanging="187"/>
+              <w:jc w:val="both"/>
+              <w:rPr>
+                <w:sz w:val="18"/>
+                <w:szCs w:val="18"/>
+                <w:lang w:val="es-PE" w:eastAsia="es-PE"/>
+              </w:rPr>
+            </w:pPr>
+            <w:r>
+              <w:rPr>
+                <w:sz w:val="18"/>
+                <w:szCs w:val="18"/>
+                <w:lang w:val="es-PE" w:eastAsia="es-PE"/>
+              </w:rPr>
+              <w:t>Declaración Jurada</w:t>
+            </w:r>
+            <w:r>
+              <w:rPr>
+                <w:sz w:val="18"/>
+                <w:szCs w:val="18"/>
+                <w:lang w:val="es-PE" w:eastAsia="es-PE"/>
+              </w:rPr>
+              <w:t xml:space="preserve"> de Gastos </w:t>
+            </w:r>
+            <w:r>
+              <w:rPr>
+                <w:sz w:val="18"/>
+                <w:szCs w:val="18"/>
+                <w:lang w:val="es-PE" w:eastAsia="es-PE"/>
+              </w:rPr>
+              <w:t>a modificar</w:t>
+            </w:r>
+          </w:p>
+          <w:p>
+            <w:pPr>
+              <w:pStyle w:val="Prrafodelista"/>
+              <w:numPr>
+                <w:ilvl w:val="0"/>
+                <w:numId w:val="3"/>
+              </w:numPr>
+              <w:ind w:left="187" w:hanging="187"/>
+              <w:jc w:val="both"/>
+              <w:rPr>
+                <w:sz w:val="18"/>
+                <w:szCs w:val="18"/>
+                <w:lang w:val="es-PE" w:eastAsia="es-PE"/>
+              </w:rPr>
+            </w:pPr>
+            <w:r>
+              <w:rPr>
+                <w:sz w:val="18"/>
+                <w:szCs w:val="18"/>
+                <w:lang w:val="es-PE" w:eastAsia="es-PE"/>
+              </w:rPr>
+              <w:t xml:space="preserve">Rendición de Gastos de Viaje </w:t>
+            </w:r>
+            <w:r>
+              <w:rPr>
+                <w:sz w:val="18"/>
+                <w:szCs w:val="18"/>
+                <w:lang w:val="es-PE" w:eastAsia="es-PE"/>
+              </w:rPr>
+              <w:t>con VoBo de</w:t>
+            </w:r>
+            <w:r>
+              <w:rPr>
+                <w:sz w:val="18"/>
+                <w:szCs w:val="18"/>
+                <w:lang w:val="es-PE" w:eastAsia="es-PE"/>
+              </w:rPr>
+              <w:t>l Jefe del Departamento</w:t>
+            </w:r>
+          </w:p>
+          <w:p>
+            <w:pPr>
+              <w:pStyle w:val="Prrafodelista"/>
+              <w:numPr>
+                <w:ilvl w:val="0"/>
+                <w:numId w:val="3"/>
+              </w:numPr>
+              <w:ind w:left="187" w:hanging="187"/>
+              <w:jc w:val="both"/>
+              <w:rPr>
+                <w:sz w:val="18"/>
+                <w:szCs w:val="18"/>
+                <w:lang w:val="es-PE" w:eastAsia="es-PE"/>
+              </w:rPr>
+            </w:pPr>
+            <w:r>
+              <w:rPr>
+                <w:sz w:val="18"/>
+                <w:szCs w:val="18"/>
+                <w:lang w:val="es-PE" w:eastAsia="es-PE"/>
+              </w:rPr>
+              <w:t xml:space="preserve">Gastos Justificantes </w:t>
+            </w:r>
+            <w:r>
+              <w:rPr>
+                <w:sz w:val="18"/>
+                <w:szCs w:val="18"/>
+                <w:lang w:val="es-PE" w:eastAsia="es-PE"/>
+              </w:rPr>
+              <w:t>con VoBo del</w:t>
+            </w:r>
+            <w:r>
+              <w:rPr>
+                <w:sz w:val="18"/>
+                <w:szCs w:val="18"/>
+                <w:lang w:val="es-PE" w:eastAsia="es-PE"/>
+              </w:rPr>
+              <w:t xml:space="preserve"> Jefe del Departamento</w:t>
+            </w:r>
+          </w:p>
+          <w:p>
+            <w:pPr>
+              <w:pStyle w:val="Prrafodelista"/>
+              <w:numPr>
+                <w:ilvl w:val="0"/>
+                <w:numId w:val="3"/>
+              </w:numPr>
+              <w:ind w:left="187" w:hanging="187"/>
+              <w:jc w:val="both"/>
+              <w:rPr>
+                <w:sz w:val="18"/>
+                <w:szCs w:val="18"/>
+                <w:lang w:val="es-PE" w:eastAsia="es-PE"/>
+              </w:rPr>
+            </w:pPr>
+            <w:r>
+              <w:rPr>
+                <w:sz w:val="18"/>
+                <w:szCs w:val="18"/>
+                <w:lang w:val="es-PE" w:eastAsia="es-PE"/>
+              </w:rPr>
+              <w:t>Declaración Jurad</w:t>
+            </w:r>
+            <w:r>
+              <w:rPr>
+                <w:sz w:val="18"/>
+                <w:szCs w:val="18"/>
+                <w:lang w:val="es-PE" w:eastAsia="es-PE"/>
+              </w:rPr>
+              <w:t>a de Gastos</w:t>
+            </w:r>
+            <w:r>
+              <w:rPr>
+                <w:sz w:val="18"/>
+                <w:szCs w:val="18"/>
+                <w:lang w:val="es-PE" w:eastAsia="es-PE"/>
+              </w:rPr>
+              <w:t xml:space="preserve"> con VoBo de</w:t>
+            </w:r>
+            <w:r>
+              <w:rPr>
+                <w:sz w:val="18"/>
+                <w:szCs w:val="18"/>
+                <w:lang w:val="es-PE" w:eastAsia="es-PE"/>
+              </w:rPr>
+              <w:t>l Jefe del Departamento</w:t>
+            </w:r>
+          </w:p>
+        </w:tc>
+        <w:tc>
+          <w:tcPr>
+            <w:tcW w:w="1041" w:type="pct"/>
+            <w:shd w:val="clear" w:color="auto" w:fill="C0C0C0"/>
+            <w:vAlign w:val="center"/>
+          </w:tcPr>
+          <w:p>
+            <w:pPr>
+              <w:jc w:val="both"/>
+              <w:rPr>
+                <w:sz w:val="18"/>
+                <w:szCs w:val="18"/>
+                <w:lang w:val="es-PE" w:eastAsia="es-PE"/>
+              </w:rPr>
+            </w:pPr>
+            <w:r>
+              <w:rPr>
+                <w:sz w:val="18"/>
+                <w:szCs w:val="18"/>
+                <w:lang w:val="es-PE" w:eastAsia="es-PE"/>
+              </w:rPr>
+              <w:t>El Jefe del Departamento revisa los documentos enviados por el empleado. En caso encuentre errores, los devuelve para su modificación. En caso contrario, le da su VoBo.</w:t>
+            </w:r>
+          </w:p>
+        </w:tc>
+        <w:tc>
+          <w:tcPr>
+            <w:tcW w:w="698" w:type="pct"/>
+            <w:shd w:val="clear" w:color="auto" w:fill="C0C0C0"/>
+            <w:vAlign w:val="center"/>
+          </w:tcPr>
+          <w:p>
+            <w:pPr>
+              <w:jc w:val="center"/>
+              <w:rPr>
+                <w:sz w:val="18"/>
+                <w:szCs w:val="18"/>
+                <w:lang w:val="es-PE" w:eastAsia="es-PE"/>
+              </w:rPr>
+            </w:pPr>
+            <w:r>
+              <w:rPr>
+                <w:sz w:val="18"/>
+                <w:szCs w:val="18"/>
+                <w:lang w:val="es-PE" w:eastAsia="es-PE"/>
+              </w:rPr>
+              <w:t>Jefe del Departamento</w:t>
+            </w:r>
+          </w:p>
+        </w:tc>
+        <w:tc>
+          <w:tcPr>
+            <w:tcW w:w="567" w:type="pct"/>
+            <w:shd w:val="clear" w:color="auto" w:fill="C0C0C0"/>
+            <w:vAlign w:val="center"/>
+          </w:tcPr>
+          <w:p>
+            <w:pPr>
+              <w:jc w:val="center"/>
+              <w:rPr>
+                <w:sz w:val="18"/>
+                <w:szCs w:val="18"/>
+                <w:lang w:val="es-PE" w:eastAsia="es-PE"/>
+              </w:rPr>
+            </w:pPr>
+            <w:r>
+              <w:rPr>
+                <w:sz w:val="18"/>
+                <w:szCs w:val="18"/>
+                <w:lang w:val="es-PE" w:eastAsia="es-PE"/>
+              </w:rPr>
+              <w:t>Manual</w:t>
+            </w:r>
+          </w:p>
+        </w:tc>
+        <w:tc>
+          <w:tcPr>
+            <w:tcW w:w="815" w:type="pct"/>
+            <w:shd w:val="clear" w:color="auto" w:fill="C0C0C0"/>
+            <w:vAlign w:val="center"/>
+          </w:tcPr>
+          <w:p>
+            <w:pPr>
+              <w:jc w:val="center"/>
+              <w:rPr>
+                <w:sz w:val="18"/>
+                <w:szCs w:val="18"/>
+                <w:lang w:val="es-PE" w:eastAsia="es-PE"/>
+              </w:rPr>
+            </w:pPr>
+            <w:r>
+              <w:rPr>
+                <w:sz w:val="18"/>
+                <w:szCs w:val="18"/>
+                <w:lang w:val="es-PE" w:eastAsia="es-PE"/>
+              </w:rPr>
+              <w:t>Gestión de Recursos Humanos</w:t>
+            </w:r>
+          </w:p>
+        </w:tc>
+      </w:tr>
+      <w:tr>
+        <w:trPr>
+          <w:trHeight w:val="537"/>
+        </w:trPr>
+        <w:tc>
+          <w:tcPr>
+            <w:tcW w:w="177" w:type="pct"/>
+            <w:vAlign w:val="center"/>
+          </w:tcPr>
+          <w:p>
+            <w:pPr>
+              <w:jc w:val="center"/>
+              <w:rPr>
+                <w:b/>
+                <w:bCs/>
+                <w:sz w:val="18"/>
+                <w:szCs w:val="18"/>
+                <w:lang w:val="es-PE" w:eastAsia="es-PE"/>
+              </w:rPr>
+            </w:pPr>
+            <w:r>
+              <w:rPr>
+                <w:b/>
+                <w:bCs/>
+                <w:sz w:val="18"/>
+                <w:szCs w:val="18"/>
+                <w:lang w:val="es-PE" w:eastAsia="es-PE"/>
+              </w:rPr>
+              <w:t>6.</w:t>
+            </w:r>
+          </w:p>
+        </w:tc>
+        <w:tc>
+          <w:tcPr>
+            <w:tcW w:w="567" w:type="pct"/>
+            <w:vAlign w:val="center"/>
+          </w:tcPr>
+          <w:p>
+            <w:pPr>
+              <w:pStyle w:val="Prrafodelista"/>
+              <w:numPr>
+                <w:ilvl w:val="0"/>
+                <w:numId w:val="3"/>
+              </w:numPr>
+              <w:ind w:left="187" w:hanging="187"/>
+              <w:jc w:val="both"/>
+              <w:rPr>
+                <w:sz w:val="18"/>
+                <w:szCs w:val="18"/>
+                <w:lang w:val="es-PE" w:eastAsia="es-PE"/>
+              </w:rPr>
+            </w:pPr>
+            <w:r>
+              <w:rPr>
+                <w:sz w:val="18"/>
+                <w:szCs w:val="18"/>
+                <w:lang w:val="es-PE" w:eastAsia="es-PE"/>
+              </w:rPr>
+              <w:t>Rendición de Gastos de Viaje con VoBo del Jefe del Departamento</w:t>
+            </w:r>
+          </w:p>
+          <w:p>
+            <w:pPr>
+              <w:pStyle w:val="Prrafodelista"/>
+              <w:numPr>
+                <w:ilvl w:val="0"/>
+                <w:numId w:val="3"/>
+              </w:numPr>
+              <w:ind w:left="187" w:hanging="187"/>
+              <w:jc w:val="both"/>
+              <w:rPr>
+                <w:sz w:val="18"/>
+                <w:szCs w:val="18"/>
+                <w:lang w:val="es-PE" w:eastAsia="es-PE"/>
+              </w:rPr>
+            </w:pPr>
+            <w:r>
+              <w:rPr>
+                <w:sz w:val="18"/>
+                <w:szCs w:val="18"/>
+                <w:lang w:val="es-PE" w:eastAsia="es-PE"/>
+              </w:rPr>
+              <w:t>Gastos Justificantes con VoBo del Jefe del Departamento</w:t>
+            </w:r>
+          </w:p>
+          <w:p>
+            <w:pPr>
+              <w:pStyle w:val="Prrafodelista"/>
+              <w:numPr>
+                <w:ilvl w:val="0"/>
+                <w:numId w:val="3"/>
+              </w:numPr>
+              <w:ind w:left="187" w:hanging="187"/>
+              <w:jc w:val="both"/>
+              <w:rPr>
+                <w:sz w:val="18"/>
+                <w:szCs w:val="18"/>
+                <w:lang w:val="es-PE" w:eastAsia="es-PE"/>
+              </w:rPr>
+            </w:pPr>
+            <w:r>
+              <w:rPr>
+                <w:sz w:val="18"/>
+                <w:szCs w:val="18"/>
+                <w:lang w:val="es-PE" w:eastAsia="es-PE"/>
+              </w:rPr>
+              <w:lastRenderedPageBreak/>
+              <w:t>Declaración Jurad</w:t>
+            </w:r>
+            <w:r>
+              <w:rPr>
+                <w:sz w:val="18"/>
+                <w:szCs w:val="18"/>
+                <w:lang w:val="es-PE" w:eastAsia="es-PE"/>
+              </w:rPr>
+              <w:t>a de Gastos</w:t>
+            </w:r>
+            <w:r>
+              <w:rPr>
+                <w:sz w:val="18"/>
+                <w:szCs w:val="18"/>
+                <w:lang w:val="es-PE" w:eastAsia="es-PE"/>
+              </w:rPr>
+              <w:t xml:space="preserve"> con VoBo del Jefe del Departamento</w:t>
+            </w:r>
+          </w:p>
+        </w:tc>
+        <w:tc>
+          <w:tcPr>
+            <w:tcW w:w="595" w:type="pct"/>
+            <w:vAlign w:val="center"/>
+          </w:tcPr>
+          <w:p>
+            <w:pPr>
+              <w:jc w:val="center"/>
+              <w:rPr>
+                <w:sz w:val="18"/>
+                <w:szCs w:val="18"/>
+                <w:lang w:val="es-PE" w:eastAsia="es-PE"/>
+              </w:rPr>
+            </w:pPr>
+            <w:r>
+              <w:rPr>
+                <w:sz w:val="18"/>
+                <w:szCs w:val="18"/>
+                <w:lang w:val="es-PE" w:eastAsia="es-PE"/>
+              </w:rPr>
+              <w:lastRenderedPageBreak/>
+              <w:t>Enviar “Rendición de Gastos de Viaje”</w:t>
+            </w:r>
+          </w:p>
+        </w:tc>
+        <w:tc>
+          <w:tcPr>
+            <w:tcW w:w="540" w:type="pct"/>
+            <w:vAlign w:val="center"/>
+          </w:tcPr>
+          <w:p>
+            <w:pPr>
+              <w:pStyle w:val="Prrafodelista"/>
+              <w:numPr>
+                <w:ilvl w:val="0"/>
+                <w:numId w:val="3"/>
+              </w:numPr>
+              <w:ind w:left="187" w:hanging="187"/>
+              <w:jc w:val="both"/>
+              <w:rPr>
+                <w:sz w:val="18"/>
+                <w:szCs w:val="18"/>
+                <w:lang w:val="es-PE" w:eastAsia="es-PE"/>
+              </w:rPr>
+            </w:pPr>
+            <w:r>
+              <w:rPr>
+                <w:sz w:val="18"/>
+                <w:szCs w:val="18"/>
+                <w:lang w:val="es-PE" w:eastAsia="es-PE"/>
+              </w:rPr>
+              <w:t>Rendición de Gastos de Viaje y documentos adjuntos</w:t>
+            </w:r>
+          </w:p>
+        </w:tc>
+        <w:tc>
+          <w:tcPr>
+            <w:tcW w:w="1041" w:type="pct"/>
+            <w:vAlign w:val="center"/>
+          </w:tcPr>
+          <w:p>
+            <w:pPr>
+              <w:jc w:val="both"/>
+              <w:rPr>
+                <w:sz w:val="18"/>
+                <w:szCs w:val="18"/>
+                <w:lang w:val="es-PE" w:eastAsia="es-PE"/>
+              </w:rPr>
+            </w:pPr>
+            <w:r>
+              <w:rPr>
+                <w:sz w:val="18"/>
+                <w:szCs w:val="18"/>
+                <w:lang w:val="es-PE" w:eastAsia="es-PE"/>
+              </w:rPr>
+              <w:t>El Jefe del Departamento envía la “Rendición de Gastos de Viaje” y los documentos adjuntos al Administrador.</w:t>
+            </w:r>
+          </w:p>
+        </w:tc>
+        <w:tc>
+          <w:tcPr>
+            <w:tcW w:w="698" w:type="pct"/>
+            <w:vAlign w:val="center"/>
+          </w:tcPr>
+          <w:p>
+            <w:pPr>
+              <w:jc w:val="center"/>
+              <w:rPr>
+                <w:sz w:val="18"/>
+                <w:szCs w:val="18"/>
+                <w:lang w:val="es-PE" w:eastAsia="es-PE"/>
+              </w:rPr>
+            </w:pPr>
+            <w:r>
+              <w:rPr>
+                <w:sz w:val="18"/>
+                <w:szCs w:val="18"/>
+                <w:lang w:val="es-PE" w:eastAsia="es-PE"/>
+              </w:rPr>
+              <w:t>Jefe del Departamento</w:t>
+            </w:r>
           </w:p>
         </w:tc>
         <w:tc>
@@ -1940,6 +3051,7 @@
                 <w:szCs w:val="18"/>
                 <w:lang w:val="es-PE" w:eastAsia="es-PE"/>
               </w:rPr>
+              <w:lastRenderedPageBreak/>
               <w:t>7.</w:t>
             </w:r>
           </w:p>
@@ -1971,6 +3083,14 @@
                 <w:lang w:val="es-PE" w:eastAsia="es-PE"/>
               </w:rPr>
             </w:pPr>
+            <w:r>
+              <w:rPr>
+                <w:sz w:val="18"/>
+                <w:szCs w:val="18"/>
+                <w:lang w:val="es-PE" w:eastAsia="es-PE"/>
+              </w:rPr>
+              <w:t>Rendición de Gastos de Viaje y documentos adjuntos</w:t>
+            </w:r>
           </w:p>
         </w:tc>
         <w:tc>
@@ -1994,6 +3114,14 @@
                 <w:lang w:val="es-PE" w:eastAsia="es-PE"/>
               </w:rPr>
             </w:pPr>
+            <w:r>
+              <w:rPr>
+                <w:sz w:val="18"/>
+                <w:szCs w:val="18"/>
+                <w:lang w:val="es-PE" w:eastAsia="es-PE"/>
+              </w:rPr>
+              <w:t>Revisar Conformidad</w:t>
+            </w:r>
           </w:p>
         </w:tc>
         <w:tc>
@@ -2023,6 +3151,54 @@
                 <w:lang w:val="es-PE" w:eastAsia="es-PE"/>
               </w:rPr>
             </w:pPr>
+            <w:r>
+              <w:rPr>
+                <w:sz w:val="18"/>
+                <w:szCs w:val="18"/>
+                <w:lang w:val="es-PE" w:eastAsia="es-PE"/>
+              </w:rPr>
+              <w:t>Rendición de Gastos de Viaje y documentos adjuntos</w:t>
+            </w:r>
+            <w:r>
+              <w:rPr>
+                <w:sz w:val="18"/>
+                <w:szCs w:val="18"/>
+                <w:lang w:val="es-PE" w:eastAsia="es-PE"/>
+              </w:rPr>
+              <w:t xml:space="preserve"> conformes</w:t>
+            </w:r>
+          </w:p>
+          <w:p>
+            <w:pPr>
+              <w:pStyle w:val="Prrafodelista"/>
+              <w:numPr>
+                <w:ilvl w:val="0"/>
+                <w:numId w:val="3"/>
+              </w:numPr>
+              <w:ind w:left="160" w:hanging="160"/>
+              <w:jc w:val="both"/>
+              <w:rPr>
+                <w:sz w:val="18"/>
+                <w:szCs w:val="18"/>
+                <w:lang w:val="es-PE" w:eastAsia="es-PE"/>
+              </w:rPr>
+            </w:pPr>
+            <w:r>
+              <w:rPr>
+                <w:sz w:val="18"/>
+                <w:szCs w:val="18"/>
+                <w:lang w:val="es-PE" w:eastAsia="es-PE"/>
+              </w:rPr>
+              <w:t>Rendición de Gastos de Viaje y documentos adjuntos</w:t>
+            </w:r>
+            <w:r>
+              <w:rPr>
+                <w:sz w:val="18"/>
+                <w:szCs w:val="18"/>
+                <w:lang w:val="es-PE" w:eastAsia="es-PE"/>
+              </w:rPr>
+              <w:t xml:space="preserve"> inconformes</w:t>
+            </w:r>
           </w:p>
         </w:tc>
         <w:tc>
@@ -2046,6 +3222,14 @@
                 <w:lang w:val="es-PE" w:eastAsia="es-PE"/>
               </w:rPr>
             </w:pPr>
+            <w:r>
+              <w:rPr>
+                <w:sz w:val="18"/>
+                <w:szCs w:val="18"/>
+                <w:lang w:val="es-PE" w:eastAsia="es-PE"/>
+              </w:rPr>
+              <w:t>El Administrador revisa la conformidad de los documentos. En caso estén inconformes, se solicita una subsanación. En caso contrario, el Contador procede a registrar los documentos.</w:t>
+            </w:r>
           </w:p>
         </w:tc>
         <w:tc>
@@ -2069,6 +3253,14 @@
                 <w:lang w:val="es-PE" w:eastAsia="es-PE"/>
               </w:rPr>
             </w:pPr>
+            <w:r>
+              <w:rPr>
+                <w:sz w:val="18"/>
+                <w:szCs w:val="18"/>
+                <w:lang w:val="es-PE" w:eastAsia="es-PE"/>
+              </w:rPr>
+              <w:t>Administrador</w:t>
+            </w:r>
           </w:p>
         </w:tc>
         <w:tc>
@@ -2199,6 +3391,14 @@
                 <w:lang w:val="es-PE" w:eastAsia="es-PE"/>
               </w:rPr>
             </w:pPr>
+            <w:r>
+              <w:rPr>
+                <w:sz w:val="18"/>
+                <w:szCs w:val="18"/>
+                <w:lang w:val="es-PE" w:eastAsia="es-PE"/>
+              </w:rPr>
+              <w:t>Rendición de Gastos de Viaje y documentos adjuntos inconformes</w:t>
+            </w:r>
           </w:p>
         </w:tc>
         <w:tc>
@@ -2221,6 +3421,14 @@
                 <w:lang w:val="es-PE" w:eastAsia="es-PE"/>
               </w:rPr>
             </w:pPr>
+            <w:r>
+              <w:rPr>
+                <w:sz w:val="18"/>
+                <w:szCs w:val="18"/>
+                <w:lang w:val="es-PE" w:eastAsia="es-PE"/>
+              </w:rPr>
+              <w:t>Solicitar Subsanación</w:t>
+            </w:r>
           </w:p>
         </w:tc>
         <w:tc>
@@ -2249,6 +3457,14 @@
                 <w:lang w:val="es-PE" w:eastAsia="es-PE"/>
               </w:rPr>
             </w:pPr>
+            <w:r>
+              <w:rPr>
+                <w:sz w:val="18"/>
+                <w:szCs w:val="18"/>
+                <w:lang w:val="es-PE" w:eastAsia="es-PE"/>
+              </w:rPr>
+              <w:t>Subsanación solicitada</w:t>
+            </w:r>
           </w:p>
         </w:tc>
         <w:tc>
@@ -2271,6 +3487,14 @@
                 <w:lang w:val="es-PE" w:eastAsia="es-PE"/>
               </w:rPr>
             </w:pPr>
+            <w:r>
+              <w:rPr>
+                <w:sz w:val="18"/>
+                <w:szCs w:val="18"/>
+                <w:lang w:val="es-PE" w:eastAsia="es-PE"/>
+              </w:rPr>
+              <w:t>En caso los documentos se encuentren inconformes, el Administrador solicita la subsanación correspondiente, dentro de los 3 días útiles.</w:t>
+            </w:r>
           </w:p>
         </w:tc>
         <w:tc>
@@ -2293,6 +3517,14 @@
                 <w:lang w:val="es-PE" w:eastAsia="es-PE"/>
               </w:rPr>
             </w:pPr>
+            <w:r>
+              <w:rPr>
+                <w:sz w:val="18"/>
+                <w:szCs w:val="18"/>
+                <w:lang w:val="es-PE" w:eastAsia="es-PE"/>
+              </w:rPr>
+              <w:t>Administrador</w:t>
+            </w:r>
           </w:p>
         </w:tc>
         <w:tc>
@@ -2334,6 +3566,286 @@
               <w:bottom w:val="single" w:sz="4" w:space="0" w:color="auto"/>
               <w:right w:val="single" w:sz="4" w:space="0" w:color="auto"/>
             </w:tcBorders>
+            <w:vAlign w:val="center"/>
+          </w:tcPr>
+          <w:p>
+            <w:pPr>
+              <w:keepNext/>
+              <w:jc w:val="center"/>
+              <w:rPr>
+                <w:sz w:val="18"/>
+                <w:szCs w:val="18"/>
+                <w:lang w:val="es-PE" w:eastAsia="es-PE"/>
+              </w:rPr>
+            </w:pPr>
+            <w:r>
+              <w:rPr>
+                <w:sz w:val="18"/>
+                <w:szCs w:val="18"/>
+                <w:lang w:val="es-PE" w:eastAsia="es-PE"/>
+              </w:rPr>
+              <w:t>Gestión de Recursos Humanos</w:t>
+            </w:r>
+          </w:p>
+        </w:tc>
+      </w:tr>
+      <w:tr>
+        <w:trPr>
+          <w:trHeight w:val="537"/>
+        </w:trPr>
+        <w:tc>
+          <w:tcPr>
+            <w:tcW w:w="177" w:type="pct"/>
+            <w:tcBorders>
+              <w:top w:val="single" w:sz="4" w:space="0" w:color="auto"/>
+              <w:left w:val="single" w:sz="4" w:space="0" w:color="auto"/>
+              <w:bottom w:val="single" w:sz="4" w:space="0" w:color="auto"/>
+              <w:right w:val="single" w:sz="4" w:space="0" w:color="auto"/>
+            </w:tcBorders>
+            <w:shd w:val="clear" w:color="auto" w:fill="C0C0C0"/>
+            <w:vAlign w:val="center"/>
+          </w:tcPr>
+          <w:p>
+            <w:pPr>
+              <w:jc w:val="center"/>
+              <w:rPr>
+                <w:b/>
+                <w:bCs/>
+                <w:sz w:val="18"/>
+                <w:szCs w:val="18"/>
+                <w:lang w:val="es-PE" w:eastAsia="es-PE"/>
+              </w:rPr>
+            </w:pPr>
+            <w:r>
+              <w:rPr>
+                <w:b/>
+                <w:bCs/>
+                <w:sz w:val="18"/>
+                <w:szCs w:val="18"/>
+                <w:lang w:val="es-PE" w:eastAsia="es-PE"/>
+              </w:rPr>
+              <w:t>9</w:t>
+            </w:r>
+            <w:r>
+              <w:rPr>
+                <w:b/>
+                <w:bCs/>
+                <w:sz w:val="18"/>
+                <w:szCs w:val="18"/>
+                <w:lang w:val="es-PE" w:eastAsia="es-PE"/>
+              </w:rPr>
+              <w:t>.</w:t>
+            </w:r>
+          </w:p>
+        </w:tc>
+        <w:tc>
+          <w:tcPr>
+            <w:tcW w:w="567" w:type="pct"/>
+            <w:tcBorders>
+              <w:top w:val="single" w:sz="4" w:space="0" w:color="auto"/>
+              <w:left w:val="single" w:sz="4" w:space="0" w:color="auto"/>
+              <w:bottom w:val="single" w:sz="4" w:space="0" w:color="auto"/>
+              <w:right w:val="single" w:sz="4" w:space="0" w:color="auto"/>
+            </w:tcBorders>
+            <w:shd w:val="clear" w:color="auto" w:fill="C0C0C0"/>
+            <w:vAlign w:val="center"/>
+          </w:tcPr>
+          <w:p>
+            <w:pPr>
+              <w:pStyle w:val="Prrafodelista"/>
+              <w:numPr>
+                <w:ilvl w:val="0"/>
+                <w:numId w:val="3"/>
+              </w:numPr>
+              <w:ind w:left="160" w:hanging="160"/>
+              <w:jc w:val="both"/>
+              <w:rPr>
+                <w:sz w:val="18"/>
+                <w:szCs w:val="18"/>
+                <w:lang w:val="es-PE" w:eastAsia="es-PE"/>
+              </w:rPr>
+            </w:pPr>
+            <w:r>
+              <w:rPr>
+                <w:sz w:val="18"/>
+                <w:szCs w:val="18"/>
+                <w:lang w:val="es-PE" w:eastAsia="es-PE"/>
+              </w:rPr>
+              <w:t>Rendición de Gastos de Viaje y documentos adjuntos conformes</w:t>
+            </w:r>
+          </w:p>
+        </w:tc>
+        <w:tc>
+          <w:tcPr>
+            <w:tcW w:w="595" w:type="pct"/>
+            <w:tcBorders>
+              <w:top w:val="single" w:sz="4" w:space="0" w:color="auto"/>
+              <w:left w:val="single" w:sz="4" w:space="0" w:color="auto"/>
+              <w:bottom w:val="single" w:sz="4" w:space="0" w:color="auto"/>
+              <w:right w:val="single" w:sz="4" w:space="0" w:color="auto"/>
+            </w:tcBorders>
+            <w:shd w:val="clear" w:color="auto" w:fill="C0C0C0"/>
+            <w:vAlign w:val="center"/>
+          </w:tcPr>
+          <w:p>
+            <w:pPr>
+              <w:jc w:val="center"/>
+              <w:rPr>
+                <w:sz w:val="18"/>
+                <w:szCs w:val="18"/>
+                <w:lang w:val="es-PE" w:eastAsia="es-PE"/>
+              </w:rPr>
+            </w:pPr>
+            <w:r>
+              <w:rPr>
+                <w:sz w:val="18"/>
+                <w:szCs w:val="18"/>
+                <w:lang w:val="es-PE" w:eastAsia="es-PE"/>
+              </w:rPr>
+              <w:t>Registrar y contabilizar</w:t>
+            </w:r>
+          </w:p>
+        </w:tc>
+        <w:tc>
+          <w:tcPr>
+            <w:tcW w:w="540" w:type="pct"/>
+            <w:tcBorders>
+              <w:top w:val="single" w:sz="4" w:space="0" w:color="auto"/>
+              <w:left w:val="single" w:sz="4" w:space="0" w:color="auto"/>
+              <w:bottom w:val="single" w:sz="4" w:space="0" w:color="auto"/>
+              <w:right w:val="single" w:sz="4" w:space="0" w:color="auto"/>
+            </w:tcBorders>
+            <w:shd w:val="clear" w:color="auto" w:fill="C0C0C0"/>
+            <w:vAlign w:val="center"/>
+          </w:tcPr>
+          <w:p>
+            <w:pPr>
+              <w:pStyle w:val="Prrafodelista"/>
+              <w:numPr>
+                <w:ilvl w:val="0"/>
+                <w:numId w:val="3"/>
+              </w:numPr>
+              <w:ind w:left="160" w:hanging="160"/>
+              <w:jc w:val="both"/>
+              <w:rPr>
+                <w:sz w:val="18"/>
+                <w:szCs w:val="18"/>
+                <w:lang w:val="es-PE" w:eastAsia="es-PE"/>
+              </w:rPr>
+            </w:pPr>
+            <w:r>
+              <w:rPr>
+                <w:sz w:val="18"/>
+                <w:szCs w:val="18"/>
+                <w:lang w:val="es-PE" w:eastAsia="es-PE"/>
+              </w:rPr>
+              <w:t>Documentos registrados y contabilizados</w:t>
+            </w:r>
+          </w:p>
+        </w:tc>
+        <w:tc>
+          <w:tcPr>
+            <w:tcW w:w="1041" w:type="pct"/>
+            <w:tcBorders>
+              <w:top w:val="single" w:sz="4" w:space="0" w:color="auto"/>
+              <w:left w:val="single" w:sz="4" w:space="0" w:color="auto"/>
+              <w:bottom w:val="single" w:sz="4" w:space="0" w:color="auto"/>
+              <w:right w:val="single" w:sz="4" w:space="0" w:color="auto"/>
+            </w:tcBorders>
+            <w:shd w:val="clear" w:color="auto" w:fill="C0C0C0"/>
+            <w:vAlign w:val="center"/>
+          </w:tcPr>
+          <w:p>
+            <w:pPr>
+              <w:jc w:val="both"/>
+              <w:rPr>
+                <w:sz w:val="18"/>
+                <w:szCs w:val="18"/>
+                <w:lang w:val="es-PE" w:eastAsia="es-PE"/>
+              </w:rPr>
+            </w:pPr>
+            <w:r>
+              <w:rPr>
+                <w:sz w:val="18"/>
+                <w:szCs w:val="18"/>
+                <w:lang w:val="es-PE" w:eastAsia="es-PE"/>
+              </w:rPr>
+              <w:t>En caso los documentos se encuentren conformes, el Contador procede a registrar los documentos y contabilizarlos.</w:t>
+            </w:r>
+          </w:p>
+        </w:tc>
+        <w:tc>
+          <w:tcPr>
+            <w:tcW w:w="698" w:type="pct"/>
+            <w:tcBorders>
+              <w:top w:val="single" w:sz="4" w:space="0" w:color="auto"/>
+              <w:left w:val="single" w:sz="4" w:space="0" w:color="auto"/>
+              <w:bottom w:val="single" w:sz="4" w:space="0" w:color="auto"/>
+              <w:right w:val="single" w:sz="4" w:space="0" w:color="auto"/>
+            </w:tcBorders>
+            <w:shd w:val="clear" w:color="auto" w:fill="C0C0C0"/>
+            <w:vAlign w:val="center"/>
+          </w:tcPr>
+          <w:p>
+            <w:pPr>
+              <w:jc w:val="center"/>
+              <w:rPr>
+                <w:sz w:val="18"/>
+                <w:szCs w:val="18"/>
+                <w:lang w:val="es-PE" w:eastAsia="es-PE"/>
+              </w:rPr>
+            </w:pPr>
+            <w:r>
+              <w:rPr>
+                <w:sz w:val="18"/>
+                <w:szCs w:val="18"/>
+                <w:lang w:val="es-PE" w:eastAsia="es-PE"/>
+              </w:rPr>
+              <w:t>Contador</w:t>
+            </w:r>
+          </w:p>
+        </w:tc>
+        <w:tc>
+          <w:tcPr>
+            <w:tcW w:w="567" w:type="pct"/>
+            <w:tcBorders>
+              <w:top w:val="single" w:sz="4" w:space="0" w:color="auto"/>
+              <w:left w:val="single" w:sz="4" w:space="0" w:color="auto"/>
+              <w:bottom w:val="single" w:sz="4" w:space="0" w:color="auto"/>
+              <w:right w:val="single" w:sz="4" w:space="0" w:color="auto"/>
+            </w:tcBorders>
+            <w:shd w:val="clear" w:color="auto" w:fill="C0C0C0"/>
+            <w:vAlign w:val="center"/>
+          </w:tcPr>
+          <w:p>
+            <w:pPr>
+              <w:jc w:val="center"/>
+              <w:rPr>
+                <w:sz w:val="18"/>
+                <w:szCs w:val="18"/>
+                <w:lang w:val="es-PE" w:eastAsia="es-PE"/>
+              </w:rPr>
+            </w:pPr>
+            <w:r>
+              <w:rPr>
+                <w:sz w:val="18"/>
+                <w:szCs w:val="18"/>
+                <w:lang w:val="es-PE" w:eastAsia="es-PE"/>
+              </w:rPr>
+              <w:t>Manual</w:t>
+            </w:r>
+          </w:p>
+        </w:tc>
+        <w:tc>
+          <w:tcPr>
+            <w:tcW w:w="815" w:type="pct"/>
+            <w:tcBorders>
+              <w:top w:val="single" w:sz="4" w:space="0" w:color="auto"/>
+              <w:left w:val="single" w:sz="4" w:space="0" w:color="auto"/>
+              <w:bottom w:val="single" w:sz="4" w:space="0" w:color="auto"/>
+              <w:right w:val="single" w:sz="4" w:space="0" w:color="auto"/>
+            </w:tcBorders>
+            <w:shd w:val="clear" w:color="auto" w:fill="C0C0C0"/>
             <w:vAlign w:val="center"/>
           </w:tcPr>
           <w:p>
@@ -2410,6 +3922,92 @@
 <file path=word/numbering.xml><?xml version="1.0" encoding="utf-8"?>
 <w:numbering xmlns:wpc="http://schemas.microsoft.com/office/word/2010/wordprocessingCanvas" xmlns:mc="http://schemas.openxmlformats.org/markup-compatibility/2006" xmlns:o="urn:schemas-microsoft-com:office:office" xmlns:r="http://schemas.openxmlformats.org/officeDocument/2006/relationships" xmlns:m="http://schemas.openxmlformats.org/officeDocument/2006/math" xmlns:v="urn:schemas-microsoft-com:vml" xmlns:wp14="http://schemas.microsoft.com/office/word/2010/wordprocessingDrawing" xmlns:wp="http://schemas.openxmlformats.org/drawingml/2006/wordprocessingDrawing" xmlns:w10="urn:schemas-microsoft-com:office:word" xmlns:w="http://schemas.openxmlformats.org/wordprocessingml/2006/main" xmlns:w14="http://schemas.microsoft.com/office/word/2010/wordml" xmlns:wpg="http://schemas.microsoft.com/office/word/2010/wordprocessingGroup" xmlns:wpi="http://schemas.microsoft.com/office/word/2010/wordprocessingInk" xmlns:wne="http://schemas.microsoft.com/office/word/2006/wordml" xmlns:wps="http://schemas.microsoft.com/office/word/2010/wordprocessingShape" mc:Ignorable="w14 wp14">
   <w:abstractNum w:abstractNumId="0">
+    <w:nsid w:val="01124A2F"/>
+    <w:multiLevelType w:val="hybridMultilevel"/>
+    <w:tmpl w:val="64D2279E"/>
+    <w:lvl w:ilvl="0" w:tplc="280A000F">
+      <w:start w:val="1"/>
+      <w:numFmt w:val="decimal"/>
+      <w:lvlText w:val="%1."/>
+      <w:lvlJc w:val="left"/>
+      <w:pPr>
+        <w:ind w:left="720" w:hanging="360"/>
+      </w:pPr>
+    </w:lvl>
+    <w:lvl w:ilvl="1" w:tplc="280A0019" w:tentative="1">
+      <w:start w:val="1"/>
+      <w:numFmt w:val="lowerLetter"/>
+      <w:lvlText w:val="%2."/>
+      <w:lvlJc w:val="left"/>
+      <w:pPr>
+        <w:ind w:left="1440" w:hanging="360"/>
+      </w:pPr>
+    </w:lvl>
+    <w:lvl w:ilvl="2" w:tplc="280A001B" w:tentative="1">
+      <w:start w:val="1"/>
+      <w:numFmt w:val="lowerRoman"/>
+      <w:lvlText w:val="%3."/>
+      <w:lvlJc w:val="right"/>
+      <w:pPr>
+        <w:ind w:left="2160" w:hanging="180"/>
+      </w:pPr>
+    </w:lvl>
+    <w:lvl w:ilvl="3" w:tplc="280A000F" w:tentative="1">
+      <w:start w:val="1"/>
+      <w:numFmt w:val="decimal"/>
+      <w:lvlText w:val="%4."/>
+      <w:lvlJc w:val="left"/>
+      <w:pPr>
+        <w:ind w:left="2880" w:hanging="360"/>
+      </w:pPr>
+    </w:lvl>
+    <w:lvl w:ilvl="4" w:tplc="280A0019" w:tentative="1">
+      <w:start w:val="1"/>
+      <w:numFmt w:val="lowerLetter"/>
+      <w:lvlText w:val="%5."/>
+      <w:lvlJc w:val="left"/>
+      <w:pPr>
+        <w:ind w:left="3600" w:hanging="360"/>
+      </w:pPr>
+    </w:lvl>
+    <w:lvl w:ilvl="5" w:tplc="280A001B" w:tentative="1">
+      <w:start w:val="1"/>
+      <w:numFmt w:val="lowerRoman"/>
+      <w:lvlText w:val="%6."/>
+      <w:lvlJc w:val="right"/>
+      <w:pPr>
+        <w:ind w:left="4320" w:hanging="180"/>
+      </w:pPr>
+    </w:lvl>
+    <w:lvl w:ilvl="6" w:tplc="280A000F" w:tentative="1">
+      <w:start w:val="1"/>
+      <w:numFmt w:val="decimal"/>
+      <w:lvlText w:val="%7."/>
+      <w:lvlJc w:val="left"/>
+      <w:pPr>
+        <w:ind w:left="5040" w:hanging="360"/>
+      </w:pPr>
+    </w:lvl>
+    <w:lvl w:ilvl="7" w:tplc="280A0019" w:tentative="1">
+      <w:start w:val="1"/>
+      <w:numFmt w:val="lowerLetter"/>
+      <w:lvlText w:val="%8."/>
+      <w:lvlJc w:val="left"/>
+      <w:pPr>
+        <w:ind w:left="5760" w:hanging="360"/>
+      </w:pPr>
+    </w:lvl>
+    <w:lvl w:ilvl="8" w:tplc="280A001B" w:tentative="1">
+      <w:start w:val="1"/>
+      <w:numFmt w:val="lowerRoman"/>
+      <w:lvlText w:val="%9."/>
+      <w:lvlJc w:val="right"/>
+      <w:pPr>
+        <w:ind w:left="6480" w:hanging="180"/>
+      </w:pPr>
+    </w:lvl>
+  </w:abstractNum>
+  <w:abstractNum w:abstractNumId="1">
     <w:nsid w:val="0741791E"/>
     <w:multiLevelType w:val="multilevel"/>
     <w:tmpl w:val="4D74B86A"/>
@@ -2519,7 +4117,7 @@
       </w:pPr>
     </w:lvl>
   </w:abstractNum>
-  <w:abstractNum w:abstractNumId="1">
+  <w:abstractNum w:abstractNumId="2">
     <w:nsid w:val="078D4EE6"/>
     <w:multiLevelType w:val="hybridMultilevel"/>
     <w:tmpl w:val="041C1B90"/>
@@ -2631,7 +4229,7 @@
       </w:rPr>
     </w:lvl>
   </w:abstractNum>
-  <w:abstractNum w:abstractNumId="2">
+  <w:abstractNum w:abstractNumId="3">
     <w:nsid w:val="3F600807"/>
     <w:multiLevelType w:val="hybridMultilevel"/>
     <w:tmpl w:val="28F21F50"/>
@@ -2743,7 +4341,7 @@
       </w:rPr>
     </w:lvl>
   </w:abstractNum>
-  <w:abstractNum w:abstractNumId="3">
+  <w:abstractNum w:abstractNumId="4">
     <w:nsid w:val="438766D2"/>
     <w:multiLevelType w:val="hybridMultilevel"/>
     <w:tmpl w:val="C00AD5CE"/>
@@ -2855,7 +4453,7 @@
       </w:rPr>
     </w:lvl>
   </w:abstractNum>
-  <w:abstractNum w:abstractNumId="4">
+  <w:abstractNum w:abstractNumId="5">
     <w:nsid w:val="7C935A3D"/>
     <w:multiLevelType w:val="hybridMultilevel"/>
     <w:tmpl w:val="8534B344"/>
@@ -2968,19 +4566,19 @@
     </w:lvl>
   </w:abstractNum>
   <w:num w:numId="1">
+    <w:abstractNumId w:val="5"/>
+  </w:num>
+  <w:num w:numId="2">
     <w:abstractNumId w:val="4"/>
   </w:num>
-  <w:num w:numId="2">
+  <w:num w:numId="3">
     <w:abstractNumId w:val="3"/>
   </w:num>
-  <w:num w:numId="3">
+  <w:num w:numId="4">
     <w:abstractNumId w:val="2"/>
   </w:num>
-  <w:num w:numId="4">
+  <w:num w:numId="5">
     <w:abstractNumId w:val="1"/>
-  </w:num>
-  <w:num w:numId="5">
-    <w:abstractNumId w:val="0"/>
     <w:lvlOverride w:ilvl="0">
       <w:startOverride w:val="1"/>
     </w:lvlOverride>
@@ -3008,6 +4606,9 @@
     <w:lvlOverride w:ilvl="8">
       <w:startOverride w:val="1"/>
     </w:lvlOverride>
+  </w:num>
+  <w:num w:numId="6">
+    <w:abstractNumId w:val="0"/>
   </w:num>
 </w:numbering>
 </file>

--- a/Gestión de Recursos Humanos/Proceso - Rendición de Gastos de Viaje.docx
+++ b/Gestión de Recursos Humanos/Proceso - Rendición de Gastos de Viaje.docx
@@ -28,7 +28,7 @@
           <w:sz w:val="24"/>
           <w:szCs w:val="24"/>
         </w:rPr>
-        <w:t xml:space="preserve">MACROPROCESO: </w:t>
+        <w:t xml:space="preserve">PROCESO: </w:t>
       </w:r>
       <w:bookmarkEnd w:id="0"/>
       <w:r>
@@ -57,7 +57,10 @@
         <w:t xml:space="preserve">El </w:t>
       </w:r>
       <w:r>
-        <w:t xml:space="preserve">presente macroproceso describe </w:t>
+        <w:t xml:space="preserve">presente </w:t>
+      </w:r>
+      <w:r>
+        <w:t xml:space="preserve">proceso describe </w:t>
       </w:r>
       <w:r>
         <w:t>las labores realizadas por el Empleado del Departamento para rendir los gastos realizados durante el viaje.</w:t>
@@ -115,7 +118,14 @@
                 <w:b/>
                 <w:color w:val="FFFFFF"/>
               </w:rPr>
-              <w:t>MACRO PROCESO: GESTIÓN DE RECURSOS HUMANOS</w:t>
+              <w:t>MACRO</w:t>
+            </w:r>
+            <w:r>
+              <w:rPr>
+                <w:b/>
+                <w:color w:val="FFFFFF"/>
+              </w:rPr>
+              <w:t>PROCESO: GESTIÓN DE RECURSOS HUMANOS</w:t>
             </w:r>
           </w:p>
           <w:p>
@@ -245,7 +255,12 @@
               <w:jc w:val="both"/>
             </w:pPr>
             <w:r>
-              <w:t>Empleado del Departamento</w:t>
+              <w:t>Empleado del Departa</w:t>
+            </w:r>
+            <w:bookmarkStart w:id="1" w:name="_GoBack"/>
+            <w:bookmarkEnd w:id="1"/>
+            <w:r>
+              <w:t>mento</w:t>
             </w:r>
           </w:p>
         </w:tc>
@@ -313,6 +328,11 @@
           </w:tcPr>
           <w:p>
             <w:pPr>
+              <w:pStyle w:val="Prrafodelista"/>
+              <w:numPr>
+                <w:ilvl w:val="0"/>
+                <w:numId w:val="7"/>
+              </w:numPr>
               <w:jc w:val="both"/>
             </w:pPr>
             <w:r>
@@ -321,6 +341,11 @@
           </w:p>
           <w:p>
             <w:pPr>
+              <w:pStyle w:val="Prrafodelista"/>
+              <w:numPr>
+                <w:ilvl w:val="0"/>
+                <w:numId w:val="7"/>
+              </w:numPr>
               <w:jc w:val="both"/>
             </w:pPr>
             <w:r>
@@ -329,6 +354,11 @@
           </w:p>
           <w:p>
             <w:pPr>
+              <w:pStyle w:val="Prrafodelista"/>
+              <w:numPr>
+                <w:ilvl w:val="0"/>
+                <w:numId w:val="7"/>
+              </w:numPr>
               <w:jc w:val="both"/>
             </w:pPr>
             <w:r>
@@ -337,6 +367,11 @@
           </w:p>
           <w:p>
             <w:pPr>
+              <w:pStyle w:val="Prrafodelista"/>
+              <w:numPr>
+                <w:ilvl w:val="0"/>
+                <w:numId w:val="7"/>
+              </w:numPr>
               <w:jc w:val="both"/>
             </w:pPr>
             <w:r>
@@ -718,8 +753,6 @@
       <w:pPr>
         <w:jc w:val="center"/>
       </w:pPr>
-      <w:bookmarkStart w:id="1" w:name="_GoBack"/>
-      <w:bookmarkEnd w:id="1"/>
       <w:r>
         <w:rPr>
           <w:noProof/>
@@ -2043,15 +2076,7 @@
                 <w:szCs w:val="18"/>
                 <w:lang w:val="es-PE" w:eastAsia="es-PE"/>
               </w:rPr>
-              <w:t>Rendición de Gastos de Viaje</w:t>
-            </w:r>
-            <w:r>
-              <w:rPr>
-                <w:sz w:val="18"/>
-                <w:szCs w:val="18"/>
-                <w:lang w:val="es-PE" w:eastAsia="es-PE"/>
-              </w:rPr>
-              <w:t xml:space="preserve"> enviada al Jefe del Departamento</w:t>
+              <w:t>Rendición de Gastos de Viaje enviada al Jefe del Departamento</w:t>
             </w:r>
           </w:p>
           <w:p>
@@ -2075,15 +2100,7 @@
                 <w:szCs w:val="18"/>
                 <w:lang w:val="es-PE" w:eastAsia="es-PE"/>
               </w:rPr>
-              <w:t>Gastos Justificantes</w:t>
-            </w:r>
-            <w:r>
-              <w:rPr>
-                <w:sz w:val="18"/>
-                <w:szCs w:val="18"/>
-                <w:lang w:val="es-PE" w:eastAsia="es-PE"/>
-              </w:rPr>
-              <w:t xml:space="preserve"> enviados al Jefe del Departamento</w:t>
+              <w:t>Gastos Justificantes enviados al Jefe del Departamento</w:t>
             </w:r>
           </w:p>
           <w:p>
@@ -2107,15 +2124,7 @@
                 <w:szCs w:val="18"/>
                 <w:lang w:val="es-PE" w:eastAsia="es-PE"/>
               </w:rPr>
-              <w:t>Declaración Jurada</w:t>
-            </w:r>
-            <w:r>
-              <w:rPr>
-                <w:sz w:val="18"/>
-                <w:szCs w:val="18"/>
-                <w:lang w:val="es-PE" w:eastAsia="es-PE"/>
-              </w:rPr>
-              <w:t xml:space="preserve"> </w:t>
+              <w:t xml:space="preserve">Declaración Jurada </w:t>
             </w:r>
             <w:r>
               <w:rPr>
@@ -2423,15 +2432,7 @@
                 <w:szCs w:val="18"/>
                 <w:lang w:val="es-PE" w:eastAsia="es-PE"/>
               </w:rPr>
-              <w:t xml:space="preserve">Rendición de Gastos de Viaje </w:t>
-            </w:r>
-            <w:r>
-              <w:rPr>
-                <w:sz w:val="18"/>
-                <w:szCs w:val="18"/>
-                <w:lang w:val="es-PE" w:eastAsia="es-PE"/>
-              </w:rPr>
-              <w:t>a modificar</w:t>
+              <w:t>Rendición de Gastos de Viaje a modificar</w:t>
             </w:r>
           </w:p>
           <w:p>
@@ -2455,15 +2456,7 @@
                 <w:szCs w:val="18"/>
                 <w:lang w:val="es-PE" w:eastAsia="es-PE"/>
               </w:rPr>
-              <w:t xml:space="preserve">Gastos Justificantes </w:t>
-            </w:r>
-            <w:r>
-              <w:rPr>
-                <w:sz w:val="18"/>
-                <w:szCs w:val="18"/>
-                <w:lang w:val="es-PE" w:eastAsia="es-PE"/>
-              </w:rPr>
-              <w:t>a modificar</w:t>
+              <w:t>Gastos Justificantes a modificar</w:t>
             </w:r>
           </w:p>
           <w:p>
@@ -2527,23 +2520,7 @@
                 <w:szCs w:val="18"/>
                 <w:lang w:val="es-PE" w:eastAsia="es-PE"/>
               </w:rPr>
-              <w:t xml:space="preserve">Rendición de Gastos de Viaje </w:t>
-            </w:r>
-            <w:r>
-              <w:rPr>
-                <w:sz w:val="18"/>
-                <w:szCs w:val="18"/>
-                <w:lang w:val="es-PE" w:eastAsia="es-PE"/>
-              </w:rPr>
-              <w:t>con VoBo de</w:t>
-            </w:r>
-            <w:r>
-              <w:rPr>
-                <w:sz w:val="18"/>
-                <w:szCs w:val="18"/>
-                <w:lang w:val="es-PE" w:eastAsia="es-PE"/>
-              </w:rPr>
-              <w:t>l Jefe del Departamento</w:t>
+              <w:t>Rendición de Gastos de Viaje con VoBo del Jefe del Departamento</w:t>
             </w:r>
           </w:p>
           <w:p>
@@ -2567,23 +2544,7 @@
                 <w:szCs w:val="18"/>
                 <w:lang w:val="es-PE" w:eastAsia="es-PE"/>
               </w:rPr>
-              <w:t xml:space="preserve">Gastos Justificantes </w:t>
-            </w:r>
-            <w:r>
-              <w:rPr>
-                <w:sz w:val="18"/>
-                <w:szCs w:val="18"/>
-                <w:lang w:val="es-PE" w:eastAsia="es-PE"/>
-              </w:rPr>
-              <w:t>con VoBo del</w:t>
-            </w:r>
-            <w:r>
-              <w:rPr>
-                <w:sz w:val="18"/>
-                <w:szCs w:val="18"/>
-                <w:lang w:val="es-PE" w:eastAsia="es-PE"/>
-              </w:rPr>
-              <w:t xml:space="preserve"> Jefe del Departamento</w:t>
+              <w:t>Gastos Justificantes con VoBo del Jefe del Departamento</w:t>
             </w:r>
           </w:p>
           <w:p>
@@ -2623,15 +2584,7 @@
                 <w:szCs w:val="18"/>
                 <w:lang w:val="es-PE" w:eastAsia="es-PE"/>
               </w:rPr>
-              <w:t xml:space="preserve"> con VoBo de</w:t>
-            </w:r>
-            <w:r>
-              <w:rPr>
-                <w:sz w:val="18"/>
-                <w:szCs w:val="18"/>
-                <w:lang w:val="es-PE" w:eastAsia="es-PE"/>
-              </w:rPr>
-              <w:t>l Jefe del Departamento</w:t>
+              <w:t xml:space="preserve"> con VoBo del Jefe del Departamento</w:t>
             </w:r>
           </w:p>
         </w:tc>
@@ -3157,15 +3110,7 @@
                 <w:szCs w:val="18"/>
                 <w:lang w:val="es-PE" w:eastAsia="es-PE"/>
               </w:rPr>
-              <w:t>Rendición de Gastos de Viaje y documentos adjuntos</w:t>
-            </w:r>
-            <w:r>
-              <w:rPr>
-                <w:sz w:val="18"/>
-                <w:szCs w:val="18"/>
-                <w:lang w:val="es-PE" w:eastAsia="es-PE"/>
-              </w:rPr>
-              <w:t xml:space="preserve"> conformes</w:t>
+              <w:t>Rendición de Gastos de Viaje y documentos adjuntos conformes</w:t>
             </w:r>
           </w:p>
           <w:p>
@@ -3189,15 +3134,7 @@
                 <w:szCs w:val="18"/>
                 <w:lang w:val="es-PE" w:eastAsia="es-PE"/>
               </w:rPr>
-              <w:t>Rendición de Gastos de Viaje y documentos adjuntos</w:t>
-            </w:r>
-            <w:r>
-              <w:rPr>
-                <w:sz w:val="18"/>
-                <w:szCs w:val="18"/>
-                <w:lang w:val="es-PE" w:eastAsia="es-PE"/>
-              </w:rPr>
-              <w:t xml:space="preserve"> inconformes</w:t>
+              <w:t>Rendición de Gastos de Viaje y documentos adjuntos inconformes</w:t>
             </w:r>
           </w:p>
         </w:tc>
@@ -4230,6 +4167,119 @@
     </w:lvl>
   </w:abstractNum>
   <w:abstractNum w:abstractNumId="3">
+    <w:nsid w:val="0C8D2573"/>
+    <w:multiLevelType w:val="hybridMultilevel"/>
+    <w:tmpl w:val="BB460076"/>
+    <w:lvl w:ilvl="0" w:tplc="280A0001">
+      <w:start w:val="1"/>
+      <w:numFmt w:val="bullet"/>
+      <w:lvlText w:val=""/>
+      <w:lvlJc w:val="left"/>
+      <w:pPr>
+        <w:ind w:left="720" w:hanging="360"/>
+      </w:pPr>
+      <w:rPr>
+        <w:rFonts w:ascii="Symbol" w:hAnsi="Symbol" w:hint="default"/>
+      </w:rPr>
+    </w:lvl>
+    <w:lvl w:ilvl="1" w:tplc="280A0003" w:tentative="1">
+      <w:start w:val="1"/>
+      <w:numFmt w:val="bullet"/>
+      <w:lvlText w:val="o"/>
+      <w:lvlJc w:val="left"/>
+      <w:pPr>
+        <w:ind w:left="1440" w:hanging="360"/>
+      </w:pPr>
+      <w:rPr>
+        <w:rFonts w:ascii="Courier New" w:hAnsi="Courier New" w:cs="Courier New" w:hint="default"/>
+      </w:rPr>
+    </w:lvl>
+    <w:lvl w:ilvl="2" w:tplc="280A0005" w:tentative="1">
+      <w:start w:val="1"/>
+      <w:numFmt w:val="bullet"/>
+      <w:lvlText w:val=""/>
+      <w:lvlJc w:val="left"/>
+      <w:pPr>
+        <w:ind w:left="2160" w:hanging="360"/>
+      </w:pPr>
+      <w:rPr>
+        <w:rFonts w:ascii="Wingdings" w:hAnsi="Wingdings" w:hint="default"/>
+      </w:rPr>
+    </w:lvl>
+    <w:lvl w:ilvl="3" w:tplc="280A0001" w:tentative="1">
+      <w:start w:val="1"/>
+      <w:numFmt w:val="bullet"/>
+      <w:lvlText w:val=""/>
+      <w:lvlJc w:val="left"/>
+      <w:pPr>
+        <w:ind w:left="2880" w:hanging="360"/>
+      </w:pPr>
+      <w:rPr>
+        <w:rFonts w:ascii="Symbol" w:hAnsi="Symbol" w:hint="default"/>
+      </w:rPr>
+    </w:lvl>
+    <w:lvl w:ilvl="4" w:tplc="280A0003" w:tentative="1">
+      <w:start w:val="1"/>
+      <w:numFmt w:val="bullet"/>
+      <w:lvlText w:val="o"/>
+      <w:lvlJc w:val="left"/>
+      <w:pPr>
+        <w:ind w:left="3600" w:hanging="360"/>
+      </w:pPr>
+      <w:rPr>
+        <w:rFonts w:ascii="Courier New" w:hAnsi="Courier New" w:cs="Courier New" w:hint="default"/>
+      </w:rPr>
+    </w:lvl>
+    <w:lvl w:ilvl="5" w:tplc="280A0005" w:tentative="1">
+      <w:start w:val="1"/>
+      <w:numFmt w:val="bullet"/>
+      <w:lvlText w:val=""/>
+      <w:lvlJc w:val="left"/>
+      <w:pPr>
+        <w:ind w:left="4320" w:hanging="360"/>
+      </w:pPr>
+      <w:rPr>
+        <w:rFonts w:ascii="Wingdings" w:hAnsi="Wingdings" w:hint="default"/>
+      </w:rPr>
+    </w:lvl>
+    <w:lvl w:ilvl="6" w:tplc="280A0001" w:tentative="1">
+      <w:start w:val="1"/>
+      <w:numFmt w:val="bullet"/>
+      <w:lvlText w:val=""/>
+      <w:lvlJc w:val="left"/>
+      <w:pPr>
+        <w:ind w:left="5040" w:hanging="360"/>
+      </w:pPr>
+      <w:rPr>
+        <w:rFonts w:ascii="Symbol" w:hAnsi="Symbol" w:hint="default"/>
+      </w:rPr>
+    </w:lvl>
+    <w:lvl w:ilvl="7" w:tplc="280A0003" w:tentative="1">
+      <w:start w:val="1"/>
+      <w:numFmt w:val="bullet"/>
+      <w:lvlText w:val="o"/>
+      <w:lvlJc w:val="left"/>
+      <w:pPr>
+        <w:ind w:left="5760" w:hanging="360"/>
+      </w:pPr>
+      <w:rPr>
+        <w:rFonts w:ascii="Courier New" w:hAnsi="Courier New" w:cs="Courier New" w:hint="default"/>
+      </w:rPr>
+    </w:lvl>
+    <w:lvl w:ilvl="8" w:tplc="280A0005" w:tentative="1">
+      <w:start w:val="1"/>
+      <w:numFmt w:val="bullet"/>
+      <w:lvlText w:val=""/>
+      <w:lvlJc w:val="left"/>
+      <w:pPr>
+        <w:ind w:left="6480" w:hanging="360"/>
+      </w:pPr>
+      <w:rPr>
+        <w:rFonts w:ascii="Wingdings" w:hAnsi="Wingdings" w:hint="default"/>
+      </w:rPr>
+    </w:lvl>
+  </w:abstractNum>
+  <w:abstractNum w:abstractNumId="4">
     <w:nsid w:val="3F600807"/>
     <w:multiLevelType w:val="hybridMultilevel"/>
     <w:tmpl w:val="28F21F50"/>
@@ -4341,7 +4391,7 @@
       </w:rPr>
     </w:lvl>
   </w:abstractNum>
-  <w:abstractNum w:abstractNumId="4">
+  <w:abstractNum w:abstractNumId="5">
     <w:nsid w:val="438766D2"/>
     <w:multiLevelType w:val="hybridMultilevel"/>
     <w:tmpl w:val="C00AD5CE"/>
@@ -4453,7 +4503,7 @@
       </w:rPr>
     </w:lvl>
   </w:abstractNum>
-  <w:abstractNum w:abstractNumId="5">
+  <w:abstractNum w:abstractNumId="6">
     <w:nsid w:val="7C935A3D"/>
     <w:multiLevelType w:val="hybridMultilevel"/>
     <w:tmpl w:val="8534B344"/>
@@ -4566,13 +4616,13 @@
     </w:lvl>
   </w:abstractNum>
   <w:num w:numId="1">
+    <w:abstractNumId w:val="6"/>
+  </w:num>
+  <w:num w:numId="2">
     <w:abstractNumId w:val="5"/>
   </w:num>
-  <w:num w:numId="2">
+  <w:num w:numId="3">
     <w:abstractNumId w:val="4"/>
-  </w:num>
-  <w:num w:numId="3">
-    <w:abstractNumId w:val="3"/>
   </w:num>
   <w:num w:numId="4">
     <w:abstractNumId w:val="2"/>
@@ -4609,6 +4659,9 @@
   </w:num>
   <w:num w:numId="6">
     <w:abstractNumId w:val="0"/>
+  </w:num>
+  <w:num w:numId="7">
+    <w:abstractNumId w:val="3"/>
   </w:num>
 </w:numbering>
 </file>
